--- a/public/docxTemplate/penetapanJadwalLelangOB.docx
+++ b/public/docxTemplate/penetapanJadwalLelangOB.docx
@@ -473,13 +473,6 @@
     </w:p>
     <w:p>
       <w:pPr>
-        <w:rPr>
-          <w:rFonts w:ascii="Arial" w:eastAsia="Arial" w:hAnsi="Arial" w:cs="Arial"/>
-        </w:rPr>
-      </w:pPr>
-    </w:p>
-    <w:p>
-      <w:pPr>
         <w:spacing w:line="223" w:lineRule="auto"/>
         <w:ind w:firstLine="720"/>
         <w:jc w:val="both"/>
@@ -1361,7 +1354,8 @@
     </w:p>
     <w:tbl>
       <w:tblPr>
-        <w:tblW w:w="0" w:type="auto"/>
+        <w:tblW w:w="9575" w:type="dxa"/>
+        <w:tblInd w:w="-10" w:type="dxa"/>
         <w:tblBorders>
           <w:top w:val="single" w:sz="4" w:space="0" w:color="000000"/>
           <w:left w:val="single" w:sz="4" w:space="0" w:color="000000"/>
@@ -1375,11 +1369,14 @@
         <w:tblLook w:val="0000" w:firstRow="0" w:lastRow="0" w:firstColumn="0" w:lastColumn="0" w:noHBand="0" w:noVBand="0"/>
       </w:tblPr>
       <w:tblGrid>
+        <w:gridCol w:w="10"/>
         <w:gridCol w:w="5761"/>
         <w:gridCol w:w="3804"/>
       </w:tblGrid>
       <w:tr>
         <w:trPr>
+          <w:gridBefore w:val="1"/>
+          <w:wBefore w:w="10" w:type="dxa"/>
           <w:trHeight w:val="269"/>
         </w:trPr>
         <w:tc>
@@ -1433,6 +1430,8 @@
       </w:tr>
       <w:tr>
         <w:trPr>
+          <w:gridBefore w:val="1"/>
+          <w:wBefore w:w="10" w:type="dxa"/>
           <w:trHeight w:val="573"/>
         </w:trPr>
         <w:tc>
@@ -1518,6 +1517,8 @@
       </w:tr>
       <w:tr>
         <w:trPr>
+          <w:gridBefore w:val="1"/>
+          <w:wBefore w:w="10" w:type="dxa"/>
           <w:trHeight w:val="246"/>
         </w:trPr>
         <w:tc>
@@ -1575,36 +1576,11 @@
           </w:p>
         </w:tc>
       </w:tr>
-    </w:tbl>
-    <w:p>
-      <w:pPr>
-        <w:rPr>
-          <w:rFonts w:ascii="Arial" w:eastAsia="Arial" w:hAnsi="Arial" w:cs="Arial"/>
-        </w:rPr>
-      </w:pPr>
-    </w:p>
-    <w:tbl>
-      <w:tblPr>
-        <w:tblW w:w="0" w:type="auto"/>
-        <w:tblBorders>
-          <w:top w:val="single" w:sz="4" w:space="0" w:color="000000"/>
-          <w:left w:val="single" w:sz="4" w:space="0" w:color="000000"/>
-          <w:bottom w:val="single" w:sz="4" w:space="0" w:color="000000"/>
-          <w:right w:val="single" w:sz="4" w:space="0" w:color="000000"/>
-          <w:insideH w:val="single" w:sz="4" w:space="0" w:color="000000"/>
-          <w:insideV w:val="single" w:sz="4" w:space="0" w:color="000000"/>
-        </w:tblBorders>
-        <w:shd w:val="clear" w:color="auto" w:fill="FFFFFF"/>
-        <w:tblLayout w:type="fixed"/>
-        <w:tblLook w:val="0000" w:firstRow="0" w:lastRow="0" w:firstColumn="0" w:lastColumn="0" w:noHBand="0" w:noVBand="0"/>
-      </w:tblPr>
-      <w:tblGrid>
-        <w:gridCol w:w="9570"/>
-      </w:tblGrid>
       <w:tr>
         <w:tc>
           <w:tcPr>
             <w:tcW w:w="9570" w:type="dxa"/>
+            <w:gridSpan w:val="3"/>
             <w:tcBorders>
               <w:top w:val="nil"/>
               <w:left w:val="nil"/>
@@ -1635,6 +1611,7 @@
         <w:tc>
           <w:tcPr>
             <w:tcW w:w="9570" w:type="dxa"/>
+            <w:gridSpan w:val="3"/>
             <w:tcBorders>
               <w:top w:val="nil"/>
               <w:left w:val="nil"/>
@@ -1686,28 +1663,20 @@
     </w:tbl>
     <w:p>
       <w:pPr>
-        <w:rPr>
-          <w:rFonts w:ascii="Arial" w:eastAsia="Arial" w:hAnsi="Arial" w:cs="Arial"/>
-        </w:rPr>
-      </w:pPr>
-    </w:p>
-    <w:p>
-      <w:pPr>
-        <w:rPr>
-          <w:rFonts w:ascii="Arial" w:eastAsia="Arial" w:hAnsi="Arial" w:cs="Arial"/>
-        </w:rPr>
-      </w:pPr>
-      <w:r>
-        <w:rPr>
-          <w:rFonts w:ascii="Arial" w:eastAsia="Arial" w:hAnsi="Arial" w:cs="Arial"/>
+        <w:jc w:val="center"/>
+        <w:rPr>
+          <w:rFonts w:ascii="Arial" w:eastAsia="Arial" w:hAnsi="Arial" w:cs="Arial"/>
+        </w:rPr>
+      </w:pPr>
+      <w:r>
+        <w:rPr>
           <w:noProof/>
         </w:rPr>
-        <w:lastRenderedPageBreak/>
         <w:drawing>
-          <wp:inline distT="0" distB="0" distL="0" distR="0" wp14:anchorId="3ABE8FC0" wp14:editId="5BBE46E7">
-            <wp:extent cx="6076950" cy="576580"/>
+          <wp:inline distT="0" distB="0" distL="0" distR="0" wp14:anchorId="2B3411F1" wp14:editId="3410896C">
+            <wp:extent cx="5848110" cy="876300"/>
             <wp:effectExtent l="0" t="0" r="0" b="0"/>
-            <wp:docPr id="2" name="Picture 2"/>
+            <wp:docPr id="3" name="Picture 3" descr="Graphical user interface, text&#10;&#10;Description automatically generated"/>
             <wp:cNvGraphicFramePr>
               <a:graphicFrameLocks xmlns:a="http://schemas.openxmlformats.org/drawingml/2006/main" noChangeAspect="1"/>
             </wp:cNvGraphicFramePr>
@@ -1715,29 +1684,36 @@
               <a:graphicData uri="http://schemas.openxmlformats.org/drawingml/2006/picture">
                 <pic:pic xmlns:pic="http://schemas.openxmlformats.org/drawingml/2006/picture">
                   <pic:nvPicPr>
-                    <pic:cNvPr id="2" name="Picture 2"/>
-                    <pic:cNvPicPr/>
+                    <pic:cNvPr id="3" name="Picture 3" descr="Graphical user interface, text&#10;&#10;Description automatically generated"/>
+                    <pic:cNvPicPr>
+                      <a:picLocks noChangeAspect="1" noChangeArrowheads="1"/>
+                    </pic:cNvPicPr>
                   </pic:nvPicPr>
                   <pic:blipFill>
-                    <a:blip r:embed="rId13">
+                    <a:blip r:embed="rId13" cstate="print">
                       <a:extLst>
                         <a:ext uri="{28A0092B-C50C-407E-A947-70E740481C1C}">
                           <a14:useLocalDpi xmlns:a14="http://schemas.microsoft.com/office/drawing/2010/main" val="0"/>
                         </a:ext>
                       </a:extLst>
                     </a:blip>
+                    <a:srcRect/>
                     <a:stretch>
                       <a:fillRect/>
                     </a:stretch>
                   </pic:blipFill>
-                  <pic:spPr>
+                  <pic:spPr bwMode="auto">
                     <a:xfrm>
                       <a:off x="0" y="0"/>
-                      <a:ext cx="6076950" cy="576580"/>
+                      <a:ext cx="5883439" cy="881594"/>
                     </a:xfrm>
                     <a:prstGeom prst="rect">
                       <a:avLst/>
                     </a:prstGeom>
+                    <a:noFill/>
+                    <a:ln>
+                      <a:noFill/>
+                    </a:ln>
                   </pic:spPr>
                 </pic:pic>
               </a:graphicData>
@@ -2371,13 +2347,13 @@
       </w:pPr>
     </w:lvl>
   </w:abstractNum>
-  <w:num w:numId="1">
+  <w:num w:numId="1" w16cid:durableId="125050684">
     <w:abstractNumId w:val="1"/>
   </w:num>
-  <w:num w:numId="2">
+  <w:num w:numId="2" w16cid:durableId="177935862">
     <w:abstractNumId w:val="0"/>
   </w:num>
-  <w:num w:numId="3">
+  <w:num w:numId="3" w16cid:durableId="1572544832">
     <w:abstractNumId w:val="2"/>
   </w:num>
 </w:numbering>

--- a/public/docxTemplate/penetapanJadwalLelangOB.docx
+++ b/public/docxTemplate/penetapanJadwalLelangOB.docx
@@ -1579,7 +1579,7 @@
       <w:tr>
         <w:tc>
           <w:tcPr>
-            <w:tcW w:w="9570" w:type="dxa"/>
+            <w:tcW w:w="9575" w:type="dxa"/>
             <w:gridSpan w:val="3"/>
             <w:tcBorders>
               <w:top w:val="nil"/>
@@ -1610,7 +1610,7 @@
         </w:trPr>
         <w:tc>
           <w:tcPr>
-            <w:tcW w:w="9570" w:type="dxa"/>
+            <w:tcW w:w="9575" w:type="dxa"/>
             <w:gridSpan w:val="3"/>
             <w:tcBorders>
               <w:top w:val="nil"/>
@@ -1673,10 +1673,10 @@
           <w:noProof/>
         </w:rPr>
         <w:drawing>
-          <wp:inline distT="0" distB="0" distL="0" distR="0" wp14:anchorId="2B3411F1" wp14:editId="3410896C">
-            <wp:extent cx="5848110" cy="876300"/>
+          <wp:inline distT="0" distB="0" distL="0" distR="0" wp14:anchorId="4CCC9013" wp14:editId="62F8F917">
+            <wp:extent cx="6076950" cy="910590"/>
             <wp:effectExtent l="0" t="0" r="0" b="0"/>
-            <wp:docPr id="3" name="Picture 3" descr="Graphical user interface, text&#10;&#10;Description automatically generated"/>
+            <wp:docPr id="2" name="Picture 2" descr="Shape&#10;&#10;Description automatically generated with medium confidence"/>
             <wp:cNvGraphicFramePr>
               <a:graphicFrameLocks xmlns:a="http://schemas.openxmlformats.org/drawingml/2006/main" noChangeAspect="1"/>
             </wp:cNvGraphicFramePr>
@@ -1684,7 +1684,7 @@
               <a:graphicData uri="http://schemas.openxmlformats.org/drawingml/2006/picture">
                 <pic:pic xmlns:pic="http://schemas.openxmlformats.org/drawingml/2006/picture">
                   <pic:nvPicPr>
-                    <pic:cNvPr id="3" name="Picture 3" descr="Graphical user interface, text&#10;&#10;Description automatically generated"/>
+                    <pic:cNvPr id="2" name="Picture 2" descr="Shape&#10;&#10;Description automatically generated with medium confidence"/>
                     <pic:cNvPicPr>
                       <a:picLocks noChangeAspect="1" noChangeArrowheads="1"/>
                     </pic:cNvPicPr>
@@ -1705,7 +1705,7 @@
                   <pic:spPr bwMode="auto">
                     <a:xfrm>
                       <a:off x="0" y="0"/>
-                      <a:ext cx="5883439" cy="881594"/>
+                      <a:ext cx="6076950" cy="910590"/>
                     </a:xfrm>
                     <a:prstGeom prst="rect">
                       <a:avLst/>

--- a/public/docxTemplate/penetapanJadwalLelangOB.docx
+++ b/public/docxTemplate/penetapanJadwalLelangOB.docx
@@ -1039,7 +1039,31 @@
           <w:b/>
           <w:bCs/>
         </w:rPr>
-        <w:t xml:space="preserve"> waktu server lelang) </w:t>
+        <w:t xml:space="preserve"> </w:t>
+      </w:r>
+      <w:r>
+        <w:rPr>
+          <w:rFonts w:ascii="Arial" w:eastAsia="Arial" w:hAnsi="Arial" w:cs="Arial"/>
+          <w:b/>
+          <w:bCs/>
+        </w:rPr>
+        <w:t>WIB</w:t>
+      </w:r>
+      <w:r>
+        <w:rPr>
+          <w:rFonts w:ascii="Arial" w:eastAsia="Arial" w:hAnsi="Arial" w:cs="Arial"/>
+          <w:b/>
+          <w:bCs/>
+        </w:rPr>
+        <w:t xml:space="preserve"> </w:t>
+      </w:r>
+      <w:r>
+        <w:rPr>
+          <w:rFonts w:ascii="Arial" w:eastAsia="Arial" w:hAnsi="Arial" w:cs="Arial"/>
+          <w:b/>
+          <w:bCs/>
+        </w:rPr>
+        <w:t xml:space="preserve">waktu server lelang) </w:t>
       </w:r>
     </w:p>
     <w:p>
@@ -1248,7 +1272,7 @@
         <w:rPr>
           <w:rFonts w:ascii="Arial" w:eastAsia="Arial" w:hAnsi="Arial" w:cs="Arial"/>
         </w:rPr>
-        <w:t xml:space="preserve"> sebagai pengumuman lelang, serta mengirimkan bukti pengumuman lelang tersebut ke KPKNL paling lambat sebelum pelaksanaan lelang.</w:t>
+        <w:t>, serta mengirimkan bukti pengumuman lelang tersebut ke KPKNL paling lambat sebelum pelaksanaan lelang.</w:t>
       </w:r>
     </w:p>
     <w:p>

--- a/public/docxTemplate/penetapanJadwalLelangOB.docx
+++ b/public/docxTemplate/penetapanJadwalLelangOB.docx
@@ -1,6 +1,6 @@
 
 <file path=word/document.xml><?xml version="1.0" encoding="utf-8"?>
-<w:document xmlns:wpc="http://schemas.microsoft.com/office/word/2010/wordprocessingCanvas" xmlns:cx="http://schemas.microsoft.com/office/drawing/2014/chartex" xmlns:cx1="http://schemas.microsoft.com/office/drawing/2015/9/8/chartex" xmlns:cx2="http://schemas.microsoft.com/office/drawing/2015/10/21/chartex" xmlns:cx3="http://schemas.microsoft.com/office/drawing/2016/5/9/chartex" xmlns:cx4="http://schemas.microsoft.com/office/drawing/2016/5/10/chartex" xmlns:cx5="http://schemas.microsoft.com/office/drawing/2016/5/11/chartex" xmlns:cx6="http://schemas.microsoft.com/office/drawing/2016/5/12/chartex" xmlns:cx7="http://schemas.microsoft.com/office/drawing/2016/5/13/chartex" xmlns:cx8="http://schemas.microsoft.com/office/drawing/2016/5/14/chartex" xmlns:mc="http://schemas.openxmlformats.org/markup-compatibility/2006" xmlns:aink="http://schemas.microsoft.com/office/drawing/2016/ink" xmlns:am3d="http://schemas.microsoft.com/office/drawing/2017/model3d" xmlns:o="urn:schemas-microsoft-com:office:office" xmlns:r="http://schemas.openxmlformats.org/officeDocument/2006/relationships" xmlns:m="http://schemas.openxmlformats.org/officeDocument/2006/math" xmlns:v="urn:schemas-microsoft-com:vml" xmlns:wp14="http://schemas.microsoft.com/office/word/2010/wordprocessingDrawing" xmlns:wp="http://schemas.openxmlformats.org/drawingml/2006/wordprocessingDrawing" xmlns:w10="urn:schemas-microsoft-com:office:word" xmlns:w="http://schemas.openxmlformats.org/wordprocessingml/2006/main" xmlns:w14="http://schemas.microsoft.com/office/word/2010/wordml" xmlns:w15="http://schemas.microsoft.com/office/word/2012/wordml" xmlns:w16cex="http://schemas.microsoft.com/office/word/2018/wordml/cex" xmlns:w16cid="http://schemas.microsoft.com/office/word/2016/wordml/cid" xmlns:w16="http://schemas.microsoft.com/office/word/2018/wordml" xmlns:w16sdtdh="http://schemas.microsoft.com/office/word/2020/wordml/sdtdatahash" xmlns:w16se="http://schemas.microsoft.com/office/word/2015/wordml/symex" xmlns:wpg="http://schemas.microsoft.com/office/word/2010/wordprocessingGroup" xmlns:wpi="http://schemas.microsoft.com/office/word/2010/wordprocessingInk" xmlns:wne="http://schemas.microsoft.com/office/word/2006/wordml" xmlns:wps="http://schemas.microsoft.com/office/word/2010/wordprocessingShape" mc:Ignorable="w14 w15 w16se w16cid w16 w16cex w16sdtdh wp14">
+<w:document xmlns:wpc="http://schemas.microsoft.com/office/word/2010/wordprocessingCanvas" xmlns:cx="http://schemas.microsoft.com/office/drawing/2014/chartex" xmlns:cx1="http://schemas.microsoft.com/office/drawing/2015/9/8/chartex" xmlns:cx2="http://schemas.microsoft.com/office/drawing/2015/10/21/chartex" xmlns:cx3="http://schemas.microsoft.com/office/drawing/2016/5/9/chartex" xmlns:cx4="http://schemas.microsoft.com/office/drawing/2016/5/10/chartex" xmlns:cx5="http://schemas.microsoft.com/office/drawing/2016/5/11/chartex" xmlns:cx6="http://schemas.microsoft.com/office/drawing/2016/5/12/chartex" xmlns:cx7="http://schemas.microsoft.com/office/drawing/2016/5/13/chartex" xmlns:cx8="http://schemas.microsoft.com/office/drawing/2016/5/14/chartex" xmlns:mc="http://schemas.openxmlformats.org/markup-compatibility/2006" xmlns:aink="http://schemas.microsoft.com/office/drawing/2016/ink" xmlns:am3d="http://schemas.microsoft.com/office/drawing/2017/model3d" xmlns:o="urn:schemas-microsoft-com:office:office" xmlns:oel="http://schemas.microsoft.com/office/2019/extlst" xmlns:r="http://schemas.openxmlformats.org/officeDocument/2006/relationships" xmlns:m="http://schemas.openxmlformats.org/officeDocument/2006/math" xmlns:v="urn:schemas-microsoft-com:vml" xmlns:wp14="http://schemas.microsoft.com/office/word/2010/wordprocessingDrawing" xmlns:wp="http://schemas.openxmlformats.org/drawingml/2006/wordprocessingDrawing" xmlns:w10="urn:schemas-microsoft-com:office:word" xmlns:w="http://schemas.openxmlformats.org/wordprocessingml/2006/main" xmlns:w14="http://schemas.microsoft.com/office/word/2010/wordml" xmlns:w15="http://schemas.microsoft.com/office/word/2012/wordml" xmlns:w16cex="http://schemas.microsoft.com/office/word/2018/wordml/cex" xmlns:w16cid="http://schemas.microsoft.com/office/word/2016/wordml/cid" xmlns:w16="http://schemas.microsoft.com/office/word/2018/wordml" xmlns:w16sdtdh="http://schemas.microsoft.com/office/word/2020/wordml/sdtdatahash" xmlns:w16se="http://schemas.microsoft.com/office/word/2015/wordml/symex" xmlns:wpg="http://schemas.microsoft.com/office/word/2010/wordprocessingGroup" xmlns:wpi="http://schemas.microsoft.com/office/word/2010/wordprocessingInk" xmlns:wne="http://schemas.microsoft.com/office/word/2006/wordml" xmlns:wps="http://schemas.microsoft.com/office/word/2010/wordprocessingShape" mc:Ignorable="w14 w15 w16se w16cid w16 w16cex w16sdtdh wp14">
   <w:body>
     <w:tbl>
       <w:tblPr>
@@ -440,12 +440,6 @@
               <w:rPr>
                 <w:rFonts w:ascii="Arial" w:hAnsi="Arial" w:cs="Arial"/>
               </w:rPr>
-              <w:t xml:space="preserve">Kepala </w:t>
-            </w:r>
-            <w:r>
-              <w:rPr>
-                <w:rFonts w:ascii="Arial" w:hAnsi="Arial" w:cs="Arial"/>
-              </w:rPr>
               <w:t>${</w:t>
             </w:r>
             <w:r>
@@ -492,14 +486,12 @@
         </w:rPr>
         <w:t>${</w:t>
       </w:r>
-      <w:proofErr w:type="spellStart"/>
       <w:r>
         <w:rPr>
           <w:rFonts w:ascii="Arial" w:hAnsi="Arial" w:cs="Arial"/>
         </w:rPr>
         <w:t>nomorSurat</w:t>
       </w:r>
-      <w:proofErr w:type="spellEnd"/>
       <w:r>
         <w:rPr>
           <w:rFonts w:ascii="Arial" w:hAnsi="Arial" w:cs="Arial"/>
@@ -518,14 +510,12 @@
         </w:rPr>
         <w:t>${</w:t>
       </w:r>
-      <w:proofErr w:type="spellStart"/>
       <w:r>
         <w:rPr>
           <w:rFonts w:ascii="Arial" w:hAnsi="Arial" w:cs="Arial"/>
         </w:rPr>
         <w:t>tanggalSurat</w:t>
       </w:r>
-      <w:proofErr w:type="spellEnd"/>
       <w:r>
         <w:rPr>
           <w:rFonts w:ascii="Arial" w:hAnsi="Arial" w:cs="Arial"/>
@@ -564,18 +554,8 @@
           <w:i/>
           <w:iCs/>
         </w:rPr>
-        <w:t xml:space="preserve">pen </w:t>
-      </w:r>
-      <w:proofErr w:type="spellStart"/>
-      <w:r>
-        <w:rPr>
-          <w:rFonts w:ascii="Arial" w:hAnsi="Arial" w:cs="Arial"/>
-          <w:i/>
-          <w:iCs/>
-        </w:rPr>
-        <w:t>bidding</w:t>
-      </w:r>
-      <w:proofErr w:type="spellEnd"/>
+        <w:t>pen bidding</w:t>
+      </w:r>
       <w:r>
         <w:rPr>
           <w:rFonts w:ascii="Arial" w:hAnsi="Arial" w:cs="Arial"/>
@@ -629,25 +609,7 @@
           <w:b/>
           <w:bCs/>
         </w:rPr>
-        <w:t>${</w:t>
-      </w:r>
-      <w:proofErr w:type="spellStart"/>
-      <w:r>
-        <w:rPr>
-          <w:rFonts w:ascii="Arial" w:eastAsia="Arial" w:hAnsi="Arial" w:cs="Arial"/>
-          <w:b/>
-          <w:bCs/>
-        </w:rPr>
-        <w:t>hariLelang</w:t>
-      </w:r>
-      <w:proofErr w:type="spellEnd"/>
-      <w:r>
-        <w:rPr>
-          <w:rFonts w:ascii="Arial" w:eastAsia="Arial" w:hAnsi="Arial" w:cs="Arial"/>
-          <w:b/>
-          <w:bCs/>
-        </w:rPr>
-        <w:t>}</w:t>
+        <w:t>${hariLelang}</w:t>
       </w:r>
       <w:r>
         <w:rPr>
@@ -663,25 +625,7 @@
           <w:b/>
           <w:bCs/>
         </w:rPr>
-        <w:t>${</w:t>
-      </w:r>
-      <w:proofErr w:type="spellStart"/>
-      <w:r>
-        <w:rPr>
-          <w:rFonts w:ascii="Arial" w:eastAsia="Arial" w:hAnsi="Arial" w:cs="Arial"/>
-          <w:b/>
-          <w:bCs/>
-        </w:rPr>
-        <w:t>tanggalLelang</w:t>
-      </w:r>
-      <w:proofErr w:type="spellEnd"/>
-      <w:r>
-        <w:rPr>
-          <w:rFonts w:ascii="Arial" w:eastAsia="Arial" w:hAnsi="Arial" w:cs="Arial"/>
-          <w:b/>
-          <w:bCs/>
-        </w:rPr>
-        <w:t>}</w:t>
+        <w:t>${tanggalLelang}</w:t>
       </w:r>
     </w:p>
     <w:p>
@@ -732,25 +676,7 @@
           <w:b/>
           <w:bCs/>
         </w:rPr>
-        <w:t>${</w:t>
-      </w:r>
-      <w:proofErr w:type="spellStart"/>
-      <w:r>
-        <w:rPr>
-          <w:rFonts w:ascii="Arial" w:eastAsia="Arial" w:hAnsi="Arial" w:cs="Arial"/>
-          <w:b/>
-          <w:bCs/>
-        </w:rPr>
-        <w:t>jamAwalPenawaran</w:t>
-      </w:r>
-      <w:proofErr w:type="spellEnd"/>
-      <w:r>
-        <w:rPr>
-          <w:rFonts w:ascii="Arial" w:eastAsia="Arial" w:hAnsi="Arial" w:cs="Arial"/>
-          <w:b/>
-          <w:bCs/>
-        </w:rPr>
-        <w:t>}</w:t>
+        <w:t>${jamAwalPenawaran}</w:t>
       </w:r>
       <w:r>
         <w:rPr>
@@ -766,25 +692,7 @@
           <w:b/>
           <w:bCs/>
         </w:rPr>
-        <w:t>${</w:t>
-      </w:r>
-      <w:proofErr w:type="spellStart"/>
-      <w:r>
-        <w:rPr>
-          <w:rFonts w:ascii="Arial" w:eastAsia="Arial" w:hAnsi="Arial" w:cs="Arial"/>
-          <w:b/>
-          <w:bCs/>
-        </w:rPr>
-        <w:t>menitAwalPenawaran</w:t>
-      </w:r>
-      <w:proofErr w:type="spellEnd"/>
-      <w:r>
-        <w:rPr>
-          <w:rFonts w:ascii="Arial" w:eastAsia="Arial" w:hAnsi="Arial" w:cs="Arial"/>
-          <w:b/>
-          <w:bCs/>
-        </w:rPr>
-        <w:t>}</w:t>
+        <w:t>${menitAwalPenawaran}</w:t>
       </w:r>
       <w:bookmarkEnd w:id="0"/>
       <w:r>
@@ -801,25 +709,7 @@
           <w:b/>
           <w:bCs/>
         </w:rPr>
-        <w:t>${</w:t>
-      </w:r>
-      <w:proofErr w:type="spellStart"/>
-      <w:r>
-        <w:rPr>
-          <w:rFonts w:ascii="Arial" w:eastAsia="Arial" w:hAnsi="Arial" w:cs="Arial"/>
-          <w:b/>
-          <w:bCs/>
-        </w:rPr>
-        <w:t>jamAwalPenawaranWIB</w:t>
-      </w:r>
-      <w:proofErr w:type="spellEnd"/>
-      <w:r>
-        <w:rPr>
-          <w:rFonts w:ascii="Arial" w:eastAsia="Arial" w:hAnsi="Arial" w:cs="Arial"/>
-          <w:b/>
-          <w:bCs/>
-        </w:rPr>
-        <w:t>}</w:t>
+        <w:t>${jamAwalPenawaranWIB}</w:t>
       </w:r>
       <w:r>
         <w:rPr>
@@ -835,25 +725,7 @@
           <w:b/>
           <w:bCs/>
         </w:rPr>
-        <w:t>${</w:t>
-      </w:r>
-      <w:proofErr w:type="spellStart"/>
-      <w:r>
-        <w:rPr>
-          <w:rFonts w:ascii="Arial" w:eastAsia="Arial" w:hAnsi="Arial" w:cs="Arial"/>
-          <w:b/>
-          <w:bCs/>
-        </w:rPr>
-        <w:t>menitAwalPenawaran</w:t>
-      </w:r>
-      <w:proofErr w:type="spellEnd"/>
-      <w:r>
-        <w:rPr>
-          <w:rFonts w:ascii="Arial" w:eastAsia="Arial" w:hAnsi="Arial" w:cs="Arial"/>
-          <w:b/>
-          <w:bCs/>
-        </w:rPr>
-        <w:t>}</w:t>
+        <w:t>${menitAwalPenawaran}</w:t>
       </w:r>
       <w:r>
         <w:rPr>
@@ -911,25 +783,7 @@
           <w:b/>
           <w:bCs/>
         </w:rPr>
-        <w:t>${</w:t>
-      </w:r>
-      <w:proofErr w:type="spellStart"/>
-      <w:r>
-        <w:rPr>
-          <w:rFonts w:ascii="Arial" w:eastAsia="Arial" w:hAnsi="Arial" w:cs="Arial"/>
-          <w:b/>
-          <w:bCs/>
-        </w:rPr>
-        <w:t>jamAkhirPenawaran</w:t>
-      </w:r>
-      <w:proofErr w:type="spellEnd"/>
-      <w:r>
-        <w:rPr>
-          <w:rFonts w:ascii="Arial" w:eastAsia="Arial" w:hAnsi="Arial" w:cs="Arial"/>
-          <w:b/>
-          <w:bCs/>
-        </w:rPr>
-        <w:t>}</w:t>
+        <w:t>${jamAkhirPenawaran}</w:t>
       </w:r>
       <w:r>
         <w:rPr>
@@ -945,25 +799,7 @@
           <w:b/>
           <w:bCs/>
         </w:rPr>
-        <w:t>${</w:t>
-      </w:r>
-      <w:proofErr w:type="spellStart"/>
-      <w:r>
-        <w:rPr>
-          <w:rFonts w:ascii="Arial" w:eastAsia="Arial" w:hAnsi="Arial" w:cs="Arial"/>
-          <w:b/>
-          <w:bCs/>
-        </w:rPr>
-        <w:t>menitAkhirPenawaran</w:t>
-      </w:r>
-      <w:proofErr w:type="spellEnd"/>
-      <w:r>
-        <w:rPr>
-          <w:rFonts w:ascii="Arial" w:eastAsia="Arial" w:hAnsi="Arial" w:cs="Arial"/>
-          <w:b/>
-          <w:bCs/>
-        </w:rPr>
-        <w:t>}</w:t>
+        <w:t>${menitAkhirPenawaran}</w:t>
       </w:r>
       <w:r>
         <w:rPr>
@@ -979,25 +815,7 @@
           <w:b/>
           <w:bCs/>
         </w:rPr>
-        <w:t>${</w:t>
-      </w:r>
-      <w:proofErr w:type="spellStart"/>
-      <w:r>
-        <w:rPr>
-          <w:rFonts w:ascii="Arial" w:eastAsia="Arial" w:hAnsi="Arial" w:cs="Arial"/>
-          <w:b/>
-          <w:bCs/>
-        </w:rPr>
-        <w:t>jamAkhirPenawaranWIB</w:t>
-      </w:r>
-      <w:proofErr w:type="spellEnd"/>
-      <w:r>
-        <w:rPr>
-          <w:rFonts w:ascii="Arial" w:eastAsia="Arial" w:hAnsi="Arial" w:cs="Arial"/>
-          <w:b/>
-          <w:bCs/>
-        </w:rPr>
-        <w:t>}</w:t>
+        <w:t>${jamAkhirPenawaranWIB}</w:t>
       </w:r>
       <w:r>
         <w:rPr>
@@ -1013,25 +831,7 @@
           <w:b/>
           <w:bCs/>
         </w:rPr>
-        <w:t>${</w:t>
-      </w:r>
-      <w:proofErr w:type="spellStart"/>
-      <w:r>
-        <w:rPr>
-          <w:rFonts w:ascii="Arial" w:eastAsia="Arial" w:hAnsi="Arial" w:cs="Arial"/>
-          <w:b/>
-          <w:bCs/>
-        </w:rPr>
-        <w:t>menitAkhirPenawaran</w:t>
-      </w:r>
-      <w:proofErr w:type="spellEnd"/>
-      <w:r>
-        <w:rPr>
-          <w:rFonts w:ascii="Arial" w:eastAsia="Arial" w:hAnsi="Arial" w:cs="Arial"/>
-          <w:b/>
-          <w:bCs/>
-        </w:rPr>
-        <w:t>}</w:t>
+        <w:t>${menitAkhirPenawaran}</w:t>
       </w:r>
       <w:r>
         <w:rPr>
@@ -1248,25 +1048,7 @@
           <w:b/>
           <w:bCs/>
         </w:rPr>
-        <w:t>${</w:t>
-      </w:r>
-      <w:proofErr w:type="spellStart"/>
-      <w:r>
-        <w:rPr>
-          <w:rFonts w:ascii="Arial" w:eastAsia="Arial" w:hAnsi="Arial" w:cs="Arial"/>
-          <w:b/>
-          <w:bCs/>
-        </w:rPr>
-        <w:t>tanggalPengumuman</w:t>
-      </w:r>
-      <w:proofErr w:type="spellEnd"/>
-      <w:r>
-        <w:rPr>
-          <w:rFonts w:ascii="Arial" w:eastAsia="Arial" w:hAnsi="Arial" w:cs="Arial"/>
-          <w:b/>
-          <w:bCs/>
-        </w:rPr>
-        <w:t>}</w:t>
+        <w:t>${tanggalPengumuman}</w:t>
       </w:r>
       <w:r>
         <w:rPr>
@@ -1582,19 +1364,11 @@
               </w:rPr>
             </w:pPr>
             <w:hyperlink r:id="rId12" w:history="1">
-              <w:proofErr w:type="spellStart"/>
               <w:r>
                 <w:rPr>
                   <w:rFonts w:ascii="Arial" w:eastAsia="Arial" w:hAnsi="Arial" w:cs="Arial"/>
                 </w:rPr>
-                <w:t>Achmakrishna</w:t>
-              </w:r>
-              <w:proofErr w:type="spellEnd"/>
-              <w:r>
-                <w:rPr>
-                  <w:rFonts w:ascii="Arial" w:eastAsia="Arial" w:hAnsi="Arial" w:cs="Arial"/>
-                </w:rPr>
-                <w:t xml:space="preserve"> Himawan</w:t>
+                <w:t>Achmakrishna Himawan</w:t>
               </w:r>
             </w:hyperlink>
           </w:p>
@@ -1761,7 +1535,7 @@
 </file>
 
 <file path=word/endnotes.xml><?xml version="1.0" encoding="utf-8"?>
-<w:endnotes xmlns:wpc="http://schemas.microsoft.com/office/word/2010/wordprocessingCanvas" xmlns:cx="http://schemas.microsoft.com/office/drawing/2014/chartex" xmlns:cx1="http://schemas.microsoft.com/office/drawing/2015/9/8/chartex" xmlns:cx2="http://schemas.microsoft.com/office/drawing/2015/10/21/chartex" xmlns:cx3="http://schemas.microsoft.com/office/drawing/2016/5/9/chartex" xmlns:cx4="http://schemas.microsoft.com/office/drawing/2016/5/10/chartex" xmlns:cx5="http://schemas.microsoft.com/office/drawing/2016/5/11/chartex" xmlns:cx6="http://schemas.microsoft.com/office/drawing/2016/5/12/chartex" xmlns:cx7="http://schemas.microsoft.com/office/drawing/2016/5/13/chartex" xmlns:cx8="http://schemas.microsoft.com/office/drawing/2016/5/14/chartex" xmlns:mc="http://schemas.openxmlformats.org/markup-compatibility/2006" xmlns:aink="http://schemas.microsoft.com/office/drawing/2016/ink" xmlns:am3d="http://schemas.microsoft.com/office/drawing/2017/model3d" xmlns:o="urn:schemas-microsoft-com:office:office" xmlns:r="http://schemas.openxmlformats.org/officeDocument/2006/relationships" xmlns:m="http://schemas.openxmlformats.org/officeDocument/2006/math" xmlns:v="urn:schemas-microsoft-com:vml" xmlns:wp14="http://schemas.microsoft.com/office/word/2010/wordprocessingDrawing" xmlns:wp="http://schemas.openxmlformats.org/drawingml/2006/wordprocessingDrawing" xmlns:w10="urn:schemas-microsoft-com:office:word" xmlns:w="http://schemas.openxmlformats.org/wordprocessingml/2006/main" xmlns:w14="http://schemas.microsoft.com/office/word/2010/wordml" xmlns:w15="http://schemas.microsoft.com/office/word/2012/wordml" xmlns:w16cex="http://schemas.microsoft.com/office/word/2018/wordml/cex" xmlns:w16cid="http://schemas.microsoft.com/office/word/2016/wordml/cid" xmlns:w16="http://schemas.microsoft.com/office/word/2018/wordml" xmlns:w16sdtdh="http://schemas.microsoft.com/office/word/2020/wordml/sdtdatahash" xmlns:w16se="http://schemas.microsoft.com/office/word/2015/wordml/symex" xmlns:wpg="http://schemas.microsoft.com/office/word/2010/wordprocessingGroup" xmlns:wpi="http://schemas.microsoft.com/office/word/2010/wordprocessingInk" xmlns:wne="http://schemas.microsoft.com/office/word/2006/wordml" xmlns:wps="http://schemas.microsoft.com/office/word/2010/wordprocessingShape" mc:Ignorable="w14 w15 w16se w16cid w16 w16cex w16sdtdh wp14">
+<w:endnotes xmlns:wpc="http://schemas.microsoft.com/office/word/2010/wordprocessingCanvas" xmlns:cx="http://schemas.microsoft.com/office/drawing/2014/chartex" xmlns:cx1="http://schemas.microsoft.com/office/drawing/2015/9/8/chartex" xmlns:cx2="http://schemas.microsoft.com/office/drawing/2015/10/21/chartex" xmlns:cx3="http://schemas.microsoft.com/office/drawing/2016/5/9/chartex" xmlns:cx4="http://schemas.microsoft.com/office/drawing/2016/5/10/chartex" xmlns:cx5="http://schemas.microsoft.com/office/drawing/2016/5/11/chartex" xmlns:cx6="http://schemas.microsoft.com/office/drawing/2016/5/12/chartex" xmlns:cx7="http://schemas.microsoft.com/office/drawing/2016/5/13/chartex" xmlns:cx8="http://schemas.microsoft.com/office/drawing/2016/5/14/chartex" xmlns:mc="http://schemas.openxmlformats.org/markup-compatibility/2006" xmlns:aink="http://schemas.microsoft.com/office/drawing/2016/ink" xmlns:am3d="http://schemas.microsoft.com/office/drawing/2017/model3d" xmlns:o="urn:schemas-microsoft-com:office:office" xmlns:oel="http://schemas.microsoft.com/office/2019/extlst" xmlns:r="http://schemas.openxmlformats.org/officeDocument/2006/relationships" xmlns:m="http://schemas.openxmlformats.org/officeDocument/2006/math" xmlns:v="urn:schemas-microsoft-com:vml" xmlns:wp14="http://schemas.microsoft.com/office/word/2010/wordprocessingDrawing" xmlns:wp="http://schemas.openxmlformats.org/drawingml/2006/wordprocessingDrawing" xmlns:w10="urn:schemas-microsoft-com:office:word" xmlns:w="http://schemas.openxmlformats.org/wordprocessingml/2006/main" xmlns:w14="http://schemas.microsoft.com/office/word/2010/wordml" xmlns:w15="http://schemas.microsoft.com/office/word/2012/wordml" xmlns:w16cex="http://schemas.microsoft.com/office/word/2018/wordml/cex" xmlns:w16cid="http://schemas.microsoft.com/office/word/2016/wordml/cid" xmlns:w16="http://schemas.microsoft.com/office/word/2018/wordml" xmlns:w16sdtdh="http://schemas.microsoft.com/office/word/2020/wordml/sdtdatahash" xmlns:w16se="http://schemas.microsoft.com/office/word/2015/wordml/symex" xmlns:wpg="http://schemas.microsoft.com/office/word/2010/wordprocessingGroup" xmlns:wpi="http://schemas.microsoft.com/office/word/2010/wordprocessingInk" xmlns:wne="http://schemas.microsoft.com/office/word/2006/wordml" xmlns:wps="http://schemas.microsoft.com/office/word/2010/wordprocessingShape" mc:Ignorable="w14 w15 w16se w16cid w16 w16cex w16sdtdh wp14">
   <w:endnote w:type="separator" w:id="-1">
     <w:p>
       <w:r>
@@ -1780,19 +1554,19 @@
 </file>
 
 <file path=word/footer1.xml><?xml version="1.0" encoding="utf-8"?>
-<w:ftr xmlns:wpc="http://schemas.microsoft.com/office/word/2010/wordprocessingCanvas" xmlns:cx="http://schemas.microsoft.com/office/drawing/2014/chartex" xmlns:cx1="http://schemas.microsoft.com/office/drawing/2015/9/8/chartex" xmlns:cx2="http://schemas.microsoft.com/office/drawing/2015/10/21/chartex" xmlns:cx3="http://schemas.microsoft.com/office/drawing/2016/5/9/chartex" xmlns:cx4="http://schemas.microsoft.com/office/drawing/2016/5/10/chartex" xmlns:cx5="http://schemas.microsoft.com/office/drawing/2016/5/11/chartex" xmlns:cx6="http://schemas.microsoft.com/office/drawing/2016/5/12/chartex" xmlns:cx7="http://schemas.microsoft.com/office/drawing/2016/5/13/chartex" xmlns:cx8="http://schemas.microsoft.com/office/drawing/2016/5/14/chartex" xmlns:mc="http://schemas.openxmlformats.org/markup-compatibility/2006" xmlns:aink="http://schemas.microsoft.com/office/drawing/2016/ink" xmlns:am3d="http://schemas.microsoft.com/office/drawing/2017/model3d" xmlns:o="urn:schemas-microsoft-com:office:office" xmlns:r="http://schemas.openxmlformats.org/officeDocument/2006/relationships" xmlns:m="http://schemas.openxmlformats.org/officeDocument/2006/math" xmlns:v="urn:schemas-microsoft-com:vml" xmlns:wp14="http://schemas.microsoft.com/office/word/2010/wordprocessingDrawing" xmlns:wp="http://schemas.openxmlformats.org/drawingml/2006/wordprocessingDrawing" xmlns:w10="urn:schemas-microsoft-com:office:word" xmlns:w="http://schemas.openxmlformats.org/wordprocessingml/2006/main" xmlns:w14="http://schemas.microsoft.com/office/word/2010/wordml" xmlns:w15="http://schemas.microsoft.com/office/word/2012/wordml" xmlns:w16cex="http://schemas.microsoft.com/office/word/2018/wordml/cex" xmlns:w16cid="http://schemas.microsoft.com/office/word/2016/wordml/cid" xmlns:w16="http://schemas.microsoft.com/office/word/2018/wordml" xmlns:w16sdtdh="http://schemas.microsoft.com/office/word/2020/wordml/sdtdatahash" xmlns:w16se="http://schemas.microsoft.com/office/word/2015/wordml/symex" xmlns:wpg="http://schemas.microsoft.com/office/word/2010/wordprocessingGroup" xmlns:wpi="http://schemas.microsoft.com/office/word/2010/wordprocessingInk" xmlns:wne="http://schemas.microsoft.com/office/word/2006/wordml" xmlns:wps="http://schemas.microsoft.com/office/word/2010/wordprocessingShape" mc:Ignorable="w14 w15 w16se w16cid w16 w16cex w16sdtdh wp14">
+<w:ftr xmlns:wpc="http://schemas.microsoft.com/office/word/2010/wordprocessingCanvas" xmlns:cx="http://schemas.microsoft.com/office/drawing/2014/chartex" xmlns:cx1="http://schemas.microsoft.com/office/drawing/2015/9/8/chartex" xmlns:cx2="http://schemas.microsoft.com/office/drawing/2015/10/21/chartex" xmlns:cx3="http://schemas.microsoft.com/office/drawing/2016/5/9/chartex" xmlns:cx4="http://schemas.microsoft.com/office/drawing/2016/5/10/chartex" xmlns:cx5="http://schemas.microsoft.com/office/drawing/2016/5/11/chartex" xmlns:cx6="http://schemas.microsoft.com/office/drawing/2016/5/12/chartex" xmlns:cx7="http://schemas.microsoft.com/office/drawing/2016/5/13/chartex" xmlns:cx8="http://schemas.microsoft.com/office/drawing/2016/5/14/chartex" xmlns:mc="http://schemas.openxmlformats.org/markup-compatibility/2006" xmlns:aink="http://schemas.microsoft.com/office/drawing/2016/ink" xmlns:am3d="http://schemas.microsoft.com/office/drawing/2017/model3d" xmlns:o="urn:schemas-microsoft-com:office:office" xmlns:oel="http://schemas.microsoft.com/office/2019/extlst" xmlns:r="http://schemas.openxmlformats.org/officeDocument/2006/relationships" xmlns:m="http://schemas.openxmlformats.org/officeDocument/2006/math" xmlns:v="urn:schemas-microsoft-com:vml" xmlns:wp14="http://schemas.microsoft.com/office/word/2010/wordprocessingDrawing" xmlns:wp="http://schemas.openxmlformats.org/drawingml/2006/wordprocessingDrawing" xmlns:w10="urn:schemas-microsoft-com:office:word" xmlns:w="http://schemas.openxmlformats.org/wordprocessingml/2006/main" xmlns:w14="http://schemas.microsoft.com/office/word/2010/wordml" xmlns:w15="http://schemas.microsoft.com/office/word/2012/wordml" xmlns:w16cex="http://schemas.microsoft.com/office/word/2018/wordml/cex" xmlns:w16cid="http://schemas.microsoft.com/office/word/2016/wordml/cid" xmlns:w16="http://schemas.microsoft.com/office/word/2018/wordml" xmlns:w16sdtdh="http://schemas.microsoft.com/office/word/2020/wordml/sdtdatahash" xmlns:w16se="http://schemas.microsoft.com/office/word/2015/wordml/symex" xmlns:wpg="http://schemas.microsoft.com/office/word/2010/wordprocessingGroup" xmlns:wpi="http://schemas.microsoft.com/office/word/2010/wordprocessingInk" xmlns:wne="http://schemas.microsoft.com/office/word/2006/wordml" xmlns:wps="http://schemas.microsoft.com/office/word/2010/wordprocessingShape" mc:Ignorable="w14 w15 w16se w16cid w16 w16cex w16sdtdh wp14">
   <w:p/>
 </w:ftr>
 </file>
 
 <file path=word/footer2.xml><?xml version="1.0" encoding="utf-8"?>
-<w:ftr xmlns:wpc="http://schemas.microsoft.com/office/word/2010/wordprocessingCanvas" xmlns:cx="http://schemas.microsoft.com/office/drawing/2014/chartex" xmlns:cx1="http://schemas.microsoft.com/office/drawing/2015/9/8/chartex" xmlns:cx2="http://schemas.microsoft.com/office/drawing/2015/10/21/chartex" xmlns:cx3="http://schemas.microsoft.com/office/drawing/2016/5/9/chartex" xmlns:cx4="http://schemas.microsoft.com/office/drawing/2016/5/10/chartex" xmlns:cx5="http://schemas.microsoft.com/office/drawing/2016/5/11/chartex" xmlns:cx6="http://schemas.microsoft.com/office/drawing/2016/5/12/chartex" xmlns:cx7="http://schemas.microsoft.com/office/drawing/2016/5/13/chartex" xmlns:cx8="http://schemas.microsoft.com/office/drawing/2016/5/14/chartex" xmlns:mc="http://schemas.openxmlformats.org/markup-compatibility/2006" xmlns:aink="http://schemas.microsoft.com/office/drawing/2016/ink" xmlns:am3d="http://schemas.microsoft.com/office/drawing/2017/model3d" xmlns:o="urn:schemas-microsoft-com:office:office" xmlns:r="http://schemas.openxmlformats.org/officeDocument/2006/relationships" xmlns:m="http://schemas.openxmlformats.org/officeDocument/2006/math" xmlns:v="urn:schemas-microsoft-com:vml" xmlns:wp14="http://schemas.microsoft.com/office/word/2010/wordprocessingDrawing" xmlns:wp="http://schemas.openxmlformats.org/drawingml/2006/wordprocessingDrawing" xmlns:w10="urn:schemas-microsoft-com:office:word" xmlns:w="http://schemas.openxmlformats.org/wordprocessingml/2006/main" xmlns:w14="http://schemas.microsoft.com/office/word/2010/wordml" xmlns:w15="http://schemas.microsoft.com/office/word/2012/wordml" xmlns:w16cex="http://schemas.microsoft.com/office/word/2018/wordml/cex" xmlns:w16cid="http://schemas.microsoft.com/office/word/2016/wordml/cid" xmlns:w16="http://schemas.microsoft.com/office/word/2018/wordml" xmlns:w16sdtdh="http://schemas.microsoft.com/office/word/2020/wordml/sdtdatahash" xmlns:w16se="http://schemas.microsoft.com/office/word/2015/wordml/symex" xmlns:wpg="http://schemas.microsoft.com/office/word/2010/wordprocessingGroup" xmlns:wpi="http://schemas.microsoft.com/office/word/2010/wordprocessingInk" xmlns:wne="http://schemas.microsoft.com/office/word/2006/wordml" xmlns:wps="http://schemas.microsoft.com/office/word/2010/wordprocessingShape" mc:Ignorable="w14 w15 w16se w16cid w16 w16cex w16sdtdh wp14">
+<w:ftr xmlns:wpc="http://schemas.microsoft.com/office/word/2010/wordprocessingCanvas" xmlns:cx="http://schemas.microsoft.com/office/drawing/2014/chartex" xmlns:cx1="http://schemas.microsoft.com/office/drawing/2015/9/8/chartex" xmlns:cx2="http://schemas.microsoft.com/office/drawing/2015/10/21/chartex" xmlns:cx3="http://schemas.microsoft.com/office/drawing/2016/5/9/chartex" xmlns:cx4="http://schemas.microsoft.com/office/drawing/2016/5/10/chartex" xmlns:cx5="http://schemas.microsoft.com/office/drawing/2016/5/11/chartex" xmlns:cx6="http://schemas.microsoft.com/office/drawing/2016/5/12/chartex" xmlns:cx7="http://schemas.microsoft.com/office/drawing/2016/5/13/chartex" xmlns:cx8="http://schemas.microsoft.com/office/drawing/2016/5/14/chartex" xmlns:mc="http://schemas.openxmlformats.org/markup-compatibility/2006" xmlns:aink="http://schemas.microsoft.com/office/drawing/2016/ink" xmlns:am3d="http://schemas.microsoft.com/office/drawing/2017/model3d" xmlns:o="urn:schemas-microsoft-com:office:office" xmlns:oel="http://schemas.microsoft.com/office/2019/extlst" xmlns:r="http://schemas.openxmlformats.org/officeDocument/2006/relationships" xmlns:m="http://schemas.openxmlformats.org/officeDocument/2006/math" xmlns:v="urn:schemas-microsoft-com:vml" xmlns:wp14="http://schemas.microsoft.com/office/word/2010/wordprocessingDrawing" xmlns:wp="http://schemas.openxmlformats.org/drawingml/2006/wordprocessingDrawing" xmlns:w10="urn:schemas-microsoft-com:office:word" xmlns:w="http://schemas.openxmlformats.org/wordprocessingml/2006/main" xmlns:w14="http://schemas.microsoft.com/office/word/2010/wordml" xmlns:w15="http://schemas.microsoft.com/office/word/2012/wordml" xmlns:w16cex="http://schemas.microsoft.com/office/word/2018/wordml/cex" xmlns:w16cid="http://schemas.microsoft.com/office/word/2016/wordml/cid" xmlns:w16="http://schemas.microsoft.com/office/word/2018/wordml" xmlns:w16sdtdh="http://schemas.microsoft.com/office/word/2020/wordml/sdtdatahash" xmlns:w16se="http://schemas.microsoft.com/office/word/2015/wordml/symex" xmlns:wpg="http://schemas.microsoft.com/office/word/2010/wordprocessingGroup" xmlns:wpi="http://schemas.microsoft.com/office/word/2010/wordprocessingInk" xmlns:wne="http://schemas.microsoft.com/office/word/2006/wordml" xmlns:wps="http://schemas.microsoft.com/office/word/2010/wordprocessingShape" mc:Ignorable="w14 w15 w16se w16cid w16 w16cex w16sdtdh wp14">
   <w:p/>
 </w:ftr>
 </file>
 
 <file path=word/footnotes.xml><?xml version="1.0" encoding="utf-8"?>
-<w:footnotes xmlns:wpc="http://schemas.microsoft.com/office/word/2010/wordprocessingCanvas" xmlns:cx="http://schemas.microsoft.com/office/drawing/2014/chartex" xmlns:cx1="http://schemas.microsoft.com/office/drawing/2015/9/8/chartex" xmlns:cx2="http://schemas.microsoft.com/office/drawing/2015/10/21/chartex" xmlns:cx3="http://schemas.microsoft.com/office/drawing/2016/5/9/chartex" xmlns:cx4="http://schemas.microsoft.com/office/drawing/2016/5/10/chartex" xmlns:cx5="http://schemas.microsoft.com/office/drawing/2016/5/11/chartex" xmlns:cx6="http://schemas.microsoft.com/office/drawing/2016/5/12/chartex" xmlns:cx7="http://schemas.microsoft.com/office/drawing/2016/5/13/chartex" xmlns:cx8="http://schemas.microsoft.com/office/drawing/2016/5/14/chartex" xmlns:mc="http://schemas.openxmlformats.org/markup-compatibility/2006" xmlns:aink="http://schemas.microsoft.com/office/drawing/2016/ink" xmlns:am3d="http://schemas.microsoft.com/office/drawing/2017/model3d" xmlns:o="urn:schemas-microsoft-com:office:office" xmlns:r="http://schemas.openxmlformats.org/officeDocument/2006/relationships" xmlns:m="http://schemas.openxmlformats.org/officeDocument/2006/math" xmlns:v="urn:schemas-microsoft-com:vml" xmlns:wp14="http://schemas.microsoft.com/office/word/2010/wordprocessingDrawing" xmlns:wp="http://schemas.openxmlformats.org/drawingml/2006/wordprocessingDrawing" xmlns:w10="urn:schemas-microsoft-com:office:word" xmlns:w="http://schemas.openxmlformats.org/wordprocessingml/2006/main" xmlns:w14="http://schemas.microsoft.com/office/word/2010/wordml" xmlns:w15="http://schemas.microsoft.com/office/word/2012/wordml" xmlns:w16cex="http://schemas.microsoft.com/office/word/2018/wordml/cex" xmlns:w16cid="http://schemas.microsoft.com/office/word/2016/wordml/cid" xmlns:w16="http://schemas.microsoft.com/office/word/2018/wordml" xmlns:w16sdtdh="http://schemas.microsoft.com/office/word/2020/wordml/sdtdatahash" xmlns:w16se="http://schemas.microsoft.com/office/word/2015/wordml/symex" xmlns:wpg="http://schemas.microsoft.com/office/word/2010/wordprocessingGroup" xmlns:wpi="http://schemas.microsoft.com/office/word/2010/wordprocessingInk" xmlns:wne="http://schemas.microsoft.com/office/word/2006/wordml" xmlns:wps="http://schemas.microsoft.com/office/word/2010/wordprocessingShape" mc:Ignorable="w14 w15 w16se w16cid w16 w16cex w16sdtdh wp14">
+<w:footnotes xmlns:wpc="http://schemas.microsoft.com/office/word/2010/wordprocessingCanvas" xmlns:cx="http://schemas.microsoft.com/office/drawing/2014/chartex" xmlns:cx1="http://schemas.microsoft.com/office/drawing/2015/9/8/chartex" xmlns:cx2="http://schemas.microsoft.com/office/drawing/2015/10/21/chartex" xmlns:cx3="http://schemas.microsoft.com/office/drawing/2016/5/9/chartex" xmlns:cx4="http://schemas.microsoft.com/office/drawing/2016/5/10/chartex" xmlns:cx5="http://schemas.microsoft.com/office/drawing/2016/5/11/chartex" xmlns:cx6="http://schemas.microsoft.com/office/drawing/2016/5/12/chartex" xmlns:cx7="http://schemas.microsoft.com/office/drawing/2016/5/13/chartex" xmlns:cx8="http://schemas.microsoft.com/office/drawing/2016/5/14/chartex" xmlns:mc="http://schemas.openxmlformats.org/markup-compatibility/2006" xmlns:aink="http://schemas.microsoft.com/office/drawing/2016/ink" xmlns:am3d="http://schemas.microsoft.com/office/drawing/2017/model3d" xmlns:o="urn:schemas-microsoft-com:office:office" xmlns:oel="http://schemas.microsoft.com/office/2019/extlst" xmlns:r="http://schemas.openxmlformats.org/officeDocument/2006/relationships" xmlns:m="http://schemas.openxmlformats.org/officeDocument/2006/math" xmlns:v="urn:schemas-microsoft-com:vml" xmlns:wp14="http://schemas.microsoft.com/office/word/2010/wordprocessingDrawing" xmlns:wp="http://schemas.openxmlformats.org/drawingml/2006/wordprocessingDrawing" xmlns:w10="urn:schemas-microsoft-com:office:word" xmlns:w="http://schemas.openxmlformats.org/wordprocessingml/2006/main" xmlns:w14="http://schemas.microsoft.com/office/word/2010/wordml" xmlns:w15="http://schemas.microsoft.com/office/word/2012/wordml" xmlns:w16cex="http://schemas.microsoft.com/office/word/2018/wordml/cex" xmlns:w16cid="http://schemas.microsoft.com/office/word/2016/wordml/cid" xmlns:w16="http://schemas.microsoft.com/office/word/2018/wordml" xmlns:w16sdtdh="http://schemas.microsoft.com/office/word/2020/wordml/sdtdatahash" xmlns:w16se="http://schemas.microsoft.com/office/word/2015/wordml/symex" xmlns:wpg="http://schemas.microsoft.com/office/word/2010/wordprocessingGroup" xmlns:wpi="http://schemas.microsoft.com/office/word/2010/wordprocessingInk" xmlns:wne="http://schemas.microsoft.com/office/word/2006/wordml" xmlns:wps="http://schemas.microsoft.com/office/word/2010/wordprocessingShape" mc:Ignorable="w14 w15 w16se w16cid w16 w16cex w16sdtdh wp14">
   <w:footnote w:type="separator" w:id="-1">
     <w:p>
       <w:r>
@@ -1811,7 +1585,7 @@
 </file>
 
 <file path=word/header1.xml><?xml version="1.0" encoding="utf-8"?>
-<w:hdr xmlns:wpc="http://schemas.microsoft.com/office/word/2010/wordprocessingCanvas" xmlns:cx="http://schemas.microsoft.com/office/drawing/2014/chartex" xmlns:cx1="http://schemas.microsoft.com/office/drawing/2015/9/8/chartex" xmlns:cx2="http://schemas.microsoft.com/office/drawing/2015/10/21/chartex" xmlns:cx3="http://schemas.microsoft.com/office/drawing/2016/5/9/chartex" xmlns:cx4="http://schemas.microsoft.com/office/drawing/2016/5/10/chartex" xmlns:cx5="http://schemas.microsoft.com/office/drawing/2016/5/11/chartex" xmlns:cx6="http://schemas.microsoft.com/office/drawing/2016/5/12/chartex" xmlns:cx7="http://schemas.microsoft.com/office/drawing/2016/5/13/chartex" xmlns:cx8="http://schemas.microsoft.com/office/drawing/2016/5/14/chartex" xmlns:mc="http://schemas.openxmlformats.org/markup-compatibility/2006" xmlns:aink="http://schemas.microsoft.com/office/drawing/2016/ink" xmlns:am3d="http://schemas.microsoft.com/office/drawing/2017/model3d" xmlns:o="urn:schemas-microsoft-com:office:office" xmlns:r="http://schemas.openxmlformats.org/officeDocument/2006/relationships" xmlns:m="http://schemas.openxmlformats.org/officeDocument/2006/math" xmlns:v="urn:schemas-microsoft-com:vml" xmlns:wp14="http://schemas.microsoft.com/office/word/2010/wordprocessingDrawing" xmlns:wp="http://schemas.openxmlformats.org/drawingml/2006/wordprocessingDrawing" xmlns:w10="urn:schemas-microsoft-com:office:word" xmlns:w="http://schemas.openxmlformats.org/wordprocessingml/2006/main" xmlns:w14="http://schemas.microsoft.com/office/word/2010/wordml" xmlns:w15="http://schemas.microsoft.com/office/word/2012/wordml" xmlns:w16cex="http://schemas.microsoft.com/office/word/2018/wordml/cex" xmlns:w16cid="http://schemas.microsoft.com/office/word/2016/wordml/cid" xmlns:w16="http://schemas.microsoft.com/office/word/2018/wordml" xmlns:w16sdtdh="http://schemas.microsoft.com/office/word/2020/wordml/sdtdatahash" xmlns:w16se="http://schemas.microsoft.com/office/word/2015/wordml/symex" xmlns:wpg="http://schemas.microsoft.com/office/word/2010/wordprocessingGroup" xmlns:wpi="http://schemas.microsoft.com/office/word/2010/wordprocessingInk" xmlns:wne="http://schemas.microsoft.com/office/word/2006/wordml" xmlns:wps="http://schemas.microsoft.com/office/word/2010/wordprocessingShape" mc:Ignorable="w14 w15 w16se w16cid w16 w16cex w16sdtdh wp14">
+<w:hdr xmlns:wpc="http://schemas.microsoft.com/office/word/2010/wordprocessingCanvas" xmlns:cx="http://schemas.microsoft.com/office/drawing/2014/chartex" xmlns:cx1="http://schemas.microsoft.com/office/drawing/2015/9/8/chartex" xmlns:cx2="http://schemas.microsoft.com/office/drawing/2015/10/21/chartex" xmlns:cx3="http://schemas.microsoft.com/office/drawing/2016/5/9/chartex" xmlns:cx4="http://schemas.microsoft.com/office/drawing/2016/5/10/chartex" xmlns:cx5="http://schemas.microsoft.com/office/drawing/2016/5/11/chartex" xmlns:cx6="http://schemas.microsoft.com/office/drawing/2016/5/12/chartex" xmlns:cx7="http://schemas.microsoft.com/office/drawing/2016/5/13/chartex" xmlns:cx8="http://schemas.microsoft.com/office/drawing/2016/5/14/chartex" xmlns:mc="http://schemas.openxmlformats.org/markup-compatibility/2006" xmlns:aink="http://schemas.microsoft.com/office/drawing/2016/ink" xmlns:am3d="http://schemas.microsoft.com/office/drawing/2017/model3d" xmlns:o="urn:schemas-microsoft-com:office:office" xmlns:oel="http://schemas.microsoft.com/office/2019/extlst" xmlns:r="http://schemas.openxmlformats.org/officeDocument/2006/relationships" xmlns:m="http://schemas.openxmlformats.org/officeDocument/2006/math" xmlns:v="urn:schemas-microsoft-com:vml" xmlns:wp14="http://schemas.microsoft.com/office/word/2010/wordprocessingDrawing" xmlns:wp="http://schemas.openxmlformats.org/drawingml/2006/wordprocessingDrawing" xmlns:w10="urn:schemas-microsoft-com:office:word" xmlns:w="http://schemas.openxmlformats.org/wordprocessingml/2006/main" xmlns:w14="http://schemas.microsoft.com/office/word/2010/wordml" xmlns:w15="http://schemas.microsoft.com/office/word/2012/wordml" xmlns:w16cex="http://schemas.microsoft.com/office/word/2018/wordml/cex" xmlns:w16cid="http://schemas.microsoft.com/office/word/2016/wordml/cid" xmlns:w16="http://schemas.microsoft.com/office/word/2018/wordml" xmlns:w16sdtdh="http://schemas.microsoft.com/office/word/2020/wordml/sdtdatahash" xmlns:w16se="http://schemas.microsoft.com/office/word/2015/wordml/symex" xmlns:wpg="http://schemas.microsoft.com/office/word/2010/wordprocessingGroup" xmlns:wpi="http://schemas.microsoft.com/office/word/2010/wordprocessingInk" xmlns:wne="http://schemas.microsoft.com/office/word/2006/wordml" xmlns:wps="http://schemas.microsoft.com/office/word/2010/wordprocessingShape" mc:Ignorable="w14 w15 w16se w16cid w16 w16cex w16sdtdh wp14">
   <w:p>
     <w:pPr>
       <w:jc w:val="center"/>
@@ -1848,7 +1622,7 @@
 </file>
 
 <file path=word/header2.xml><?xml version="1.0" encoding="utf-8"?>
-<w:hdr xmlns:wpc="http://schemas.microsoft.com/office/word/2010/wordprocessingCanvas" xmlns:cx="http://schemas.microsoft.com/office/drawing/2014/chartex" xmlns:cx1="http://schemas.microsoft.com/office/drawing/2015/9/8/chartex" xmlns:cx2="http://schemas.microsoft.com/office/drawing/2015/10/21/chartex" xmlns:cx3="http://schemas.microsoft.com/office/drawing/2016/5/9/chartex" xmlns:cx4="http://schemas.microsoft.com/office/drawing/2016/5/10/chartex" xmlns:cx5="http://schemas.microsoft.com/office/drawing/2016/5/11/chartex" xmlns:cx6="http://schemas.microsoft.com/office/drawing/2016/5/12/chartex" xmlns:cx7="http://schemas.microsoft.com/office/drawing/2016/5/13/chartex" xmlns:cx8="http://schemas.microsoft.com/office/drawing/2016/5/14/chartex" xmlns:mc="http://schemas.openxmlformats.org/markup-compatibility/2006" xmlns:aink="http://schemas.microsoft.com/office/drawing/2016/ink" xmlns:am3d="http://schemas.microsoft.com/office/drawing/2017/model3d" xmlns:o="urn:schemas-microsoft-com:office:office" xmlns:r="http://schemas.openxmlformats.org/officeDocument/2006/relationships" xmlns:m="http://schemas.openxmlformats.org/officeDocument/2006/math" xmlns:v="urn:schemas-microsoft-com:vml" xmlns:wp14="http://schemas.microsoft.com/office/word/2010/wordprocessingDrawing" xmlns:wp="http://schemas.openxmlformats.org/drawingml/2006/wordprocessingDrawing" xmlns:w10="urn:schemas-microsoft-com:office:word" xmlns:w="http://schemas.openxmlformats.org/wordprocessingml/2006/main" xmlns:w14="http://schemas.microsoft.com/office/word/2010/wordml" xmlns:w15="http://schemas.microsoft.com/office/word/2012/wordml" xmlns:w16cex="http://schemas.microsoft.com/office/word/2018/wordml/cex" xmlns:w16cid="http://schemas.microsoft.com/office/word/2016/wordml/cid" xmlns:w16="http://schemas.microsoft.com/office/word/2018/wordml" xmlns:w16sdtdh="http://schemas.microsoft.com/office/word/2020/wordml/sdtdatahash" xmlns:w16se="http://schemas.microsoft.com/office/word/2015/wordml/symex" xmlns:wpg="http://schemas.microsoft.com/office/word/2010/wordprocessingGroup" xmlns:wpi="http://schemas.microsoft.com/office/word/2010/wordprocessingInk" xmlns:wne="http://schemas.microsoft.com/office/word/2006/wordml" xmlns:wps="http://schemas.microsoft.com/office/word/2010/wordprocessingShape" mc:Ignorable="w14 w15 w16se w16cid w16 w16cex w16sdtdh wp14">
+<w:hdr xmlns:wpc="http://schemas.microsoft.com/office/word/2010/wordprocessingCanvas" xmlns:cx="http://schemas.microsoft.com/office/drawing/2014/chartex" xmlns:cx1="http://schemas.microsoft.com/office/drawing/2015/9/8/chartex" xmlns:cx2="http://schemas.microsoft.com/office/drawing/2015/10/21/chartex" xmlns:cx3="http://schemas.microsoft.com/office/drawing/2016/5/9/chartex" xmlns:cx4="http://schemas.microsoft.com/office/drawing/2016/5/10/chartex" xmlns:cx5="http://schemas.microsoft.com/office/drawing/2016/5/11/chartex" xmlns:cx6="http://schemas.microsoft.com/office/drawing/2016/5/12/chartex" xmlns:cx7="http://schemas.microsoft.com/office/drawing/2016/5/13/chartex" xmlns:cx8="http://schemas.microsoft.com/office/drawing/2016/5/14/chartex" xmlns:mc="http://schemas.openxmlformats.org/markup-compatibility/2006" xmlns:aink="http://schemas.microsoft.com/office/drawing/2016/ink" xmlns:am3d="http://schemas.microsoft.com/office/drawing/2017/model3d" xmlns:o="urn:schemas-microsoft-com:office:office" xmlns:oel="http://schemas.microsoft.com/office/2019/extlst" xmlns:r="http://schemas.openxmlformats.org/officeDocument/2006/relationships" xmlns:m="http://schemas.openxmlformats.org/officeDocument/2006/math" xmlns:v="urn:schemas-microsoft-com:vml" xmlns:wp14="http://schemas.microsoft.com/office/word/2010/wordprocessingDrawing" xmlns:wp="http://schemas.openxmlformats.org/drawingml/2006/wordprocessingDrawing" xmlns:w10="urn:schemas-microsoft-com:office:word" xmlns:w="http://schemas.openxmlformats.org/wordprocessingml/2006/main" xmlns:w14="http://schemas.microsoft.com/office/word/2010/wordml" xmlns:w15="http://schemas.microsoft.com/office/word/2012/wordml" xmlns:w16cex="http://schemas.microsoft.com/office/word/2018/wordml/cex" xmlns:w16cid="http://schemas.microsoft.com/office/word/2016/wordml/cid" xmlns:w16="http://schemas.microsoft.com/office/word/2018/wordml" xmlns:w16sdtdh="http://schemas.microsoft.com/office/word/2020/wordml/sdtdatahash" xmlns:w16se="http://schemas.microsoft.com/office/word/2015/wordml/symex" xmlns:wpg="http://schemas.microsoft.com/office/word/2010/wordprocessingGroup" xmlns:wpi="http://schemas.microsoft.com/office/word/2010/wordprocessingInk" xmlns:wne="http://schemas.microsoft.com/office/word/2006/wordml" xmlns:wps="http://schemas.microsoft.com/office/word/2010/wordprocessingShape" mc:Ignorable="w14 w15 w16se w16cid w16 w16cex w16sdtdh wp14">
   <w:tbl>
     <w:tblPr>
       <w:tblW w:w="0" w:type="auto"/>
@@ -2103,7 +1877,7 @@
 </file>
 
 <file path=word/numbering.xml><?xml version="1.0" encoding="utf-8"?>
-<w:numbering xmlns:wpc="http://schemas.microsoft.com/office/word/2010/wordprocessingCanvas" xmlns:cx="http://schemas.microsoft.com/office/drawing/2014/chartex" xmlns:cx1="http://schemas.microsoft.com/office/drawing/2015/9/8/chartex" xmlns:cx2="http://schemas.microsoft.com/office/drawing/2015/10/21/chartex" xmlns:cx3="http://schemas.microsoft.com/office/drawing/2016/5/9/chartex" xmlns:cx4="http://schemas.microsoft.com/office/drawing/2016/5/10/chartex" xmlns:cx5="http://schemas.microsoft.com/office/drawing/2016/5/11/chartex" xmlns:cx6="http://schemas.microsoft.com/office/drawing/2016/5/12/chartex" xmlns:cx7="http://schemas.microsoft.com/office/drawing/2016/5/13/chartex" xmlns:cx8="http://schemas.microsoft.com/office/drawing/2016/5/14/chartex" xmlns:mc="http://schemas.openxmlformats.org/markup-compatibility/2006" xmlns:aink="http://schemas.microsoft.com/office/drawing/2016/ink" xmlns:am3d="http://schemas.microsoft.com/office/drawing/2017/model3d" xmlns:o="urn:schemas-microsoft-com:office:office" xmlns:r="http://schemas.openxmlformats.org/officeDocument/2006/relationships" xmlns:m="http://schemas.openxmlformats.org/officeDocument/2006/math" xmlns:v="urn:schemas-microsoft-com:vml" xmlns:wp14="http://schemas.microsoft.com/office/word/2010/wordprocessingDrawing" xmlns:wp="http://schemas.openxmlformats.org/drawingml/2006/wordprocessingDrawing" xmlns:w10="urn:schemas-microsoft-com:office:word" xmlns:w="http://schemas.openxmlformats.org/wordprocessingml/2006/main" xmlns:w14="http://schemas.microsoft.com/office/word/2010/wordml" xmlns:w15="http://schemas.microsoft.com/office/word/2012/wordml" xmlns:w16cex="http://schemas.microsoft.com/office/word/2018/wordml/cex" xmlns:w16cid="http://schemas.microsoft.com/office/word/2016/wordml/cid" xmlns:w16="http://schemas.microsoft.com/office/word/2018/wordml" xmlns:w16sdtdh="http://schemas.microsoft.com/office/word/2020/wordml/sdtdatahash" xmlns:w16se="http://schemas.microsoft.com/office/word/2015/wordml/symex" xmlns:wpg="http://schemas.microsoft.com/office/word/2010/wordprocessingGroup" xmlns:wpi="http://schemas.microsoft.com/office/word/2010/wordprocessingInk" xmlns:wne="http://schemas.microsoft.com/office/word/2006/wordml" xmlns:wps="http://schemas.microsoft.com/office/word/2010/wordprocessingShape" mc:Ignorable="w14 w15 w16se w16cid w16 w16cex w16sdtdh wp14">
+<w:numbering xmlns:wpc="http://schemas.microsoft.com/office/word/2010/wordprocessingCanvas" xmlns:cx="http://schemas.microsoft.com/office/drawing/2014/chartex" xmlns:cx1="http://schemas.microsoft.com/office/drawing/2015/9/8/chartex" xmlns:cx2="http://schemas.microsoft.com/office/drawing/2015/10/21/chartex" xmlns:cx3="http://schemas.microsoft.com/office/drawing/2016/5/9/chartex" xmlns:cx4="http://schemas.microsoft.com/office/drawing/2016/5/10/chartex" xmlns:cx5="http://schemas.microsoft.com/office/drawing/2016/5/11/chartex" xmlns:cx6="http://schemas.microsoft.com/office/drawing/2016/5/12/chartex" xmlns:cx7="http://schemas.microsoft.com/office/drawing/2016/5/13/chartex" xmlns:cx8="http://schemas.microsoft.com/office/drawing/2016/5/14/chartex" xmlns:mc="http://schemas.openxmlformats.org/markup-compatibility/2006" xmlns:aink="http://schemas.microsoft.com/office/drawing/2016/ink" xmlns:am3d="http://schemas.microsoft.com/office/drawing/2017/model3d" xmlns:o="urn:schemas-microsoft-com:office:office" xmlns:oel="http://schemas.microsoft.com/office/2019/extlst" xmlns:r="http://schemas.openxmlformats.org/officeDocument/2006/relationships" xmlns:m="http://schemas.openxmlformats.org/officeDocument/2006/math" xmlns:v="urn:schemas-microsoft-com:vml" xmlns:wp14="http://schemas.microsoft.com/office/word/2010/wordprocessingDrawing" xmlns:wp="http://schemas.openxmlformats.org/drawingml/2006/wordprocessingDrawing" xmlns:w10="urn:schemas-microsoft-com:office:word" xmlns:w="http://schemas.openxmlformats.org/wordprocessingml/2006/main" xmlns:w14="http://schemas.microsoft.com/office/word/2010/wordml" xmlns:w15="http://schemas.microsoft.com/office/word/2012/wordml" xmlns:w16cex="http://schemas.microsoft.com/office/word/2018/wordml/cex" xmlns:w16cid="http://schemas.microsoft.com/office/word/2016/wordml/cid" xmlns:w16="http://schemas.microsoft.com/office/word/2018/wordml" xmlns:w16sdtdh="http://schemas.microsoft.com/office/word/2020/wordml/sdtdatahash" xmlns:w16se="http://schemas.microsoft.com/office/word/2015/wordml/symex" xmlns:wpg="http://schemas.microsoft.com/office/word/2010/wordprocessingGroup" xmlns:wpi="http://schemas.microsoft.com/office/word/2010/wordprocessingInk" xmlns:wne="http://schemas.microsoft.com/office/word/2006/wordml" xmlns:wps="http://schemas.microsoft.com/office/word/2010/wordprocessingShape" mc:Ignorable="w14 w15 w16se w16cid w16 w16cex w16sdtdh wp14">
   <w:abstractNum w:abstractNumId="0" w15:restartNumberingAfterBreak="0">
     <w:nsid w:val="3A31295E"/>
     <w:multiLevelType w:val="hybridMultilevel"/>

--- a/public/docxTemplate/penetapanJadwalLelangOB.docx
+++ b/public/docxTemplate/penetapanJadwalLelangOB.docx
@@ -436,6 +436,30 @@
                 <w:rFonts w:ascii="Arial" w:eastAsia="Arial" w:hAnsi="Arial" w:cs="Arial"/>
               </w:rPr>
             </w:pPr>
+            <w:r>
+              <w:rPr>
+                <w:rFonts w:ascii="Arial" w:hAnsi="Arial" w:cs="Arial"/>
+              </w:rPr>
+              <w:t>${</w:t>
+            </w:r>
+            <w:r>
+              <w:rPr>
+                <w:rFonts w:ascii="Arial" w:hAnsi="Arial" w:cs="Arial"/>
+              </w:rPr>
+              <w:t>jabatanPimpinan</w:t>
+            </w:r>
+            <w:r>
+              <w:rPr>
+                <w:rFonts w:ascii="Arial" w:hAnsi="Arial" w:cs="Arial"/>
+              </w:rPr>
+              <w:t>}</w:t>
+            </w:r>
+            <w:r>
+              <w:rPr>
+                <w:rFonts w:ascii="Arial" w:hAnsi="Arial" w:cs="Arial"/>
+              </w:rPr>
+              <w:t xml:space="preserve"> </w:t>
+            </w:r>
             <w:r>
               <w:rPr>
                 <w:rFonts w:ascii="Arial" w:hAnsi="Arial" w:cs="Arial"/>

--- a/public/docxTemplate/penetapanJadwalLelangOB.docx
+++ b/public/docxTemplate/penetapanJadwalLelangOB.docx
@@ -442,36 +442,14 @@
               </w:rPr>
               <w:t>${</w:t>
             </w:r>
+            <w:proofErr w:type="spellStart"/>
             <w:r>
               <w:rPr>
                 <w:rFonts w:ascii="Arial" w:hAnsi="Arial" w:cs="Arial"/>
               </w:rPr>
               <w:t>jabatanPimpinan</w:t>
             </w:r>
-            <w:r>
-              <w:rPr>
-                <w:rFonts w:ascii="Arial" w:hAnsi="Arial" w:cs="Arial"/>
-              </w:rPr>
-              <w:t>}</w:t>
-            </w:r>
-            <w:r>
-              <w:rPr>
-                <w:rFonts w:ascii="Arial" w:hAnsi="Arial" w:cs="Arial"/>
-              </w:rPr>
-              <w:t xml:space="preserve"> </w:t>
-            </w:r>
-            <w:r>
-              <w:rPr>
-                <w:rFonts w:ascii="Arial" w:hAnsi="Arial" w:cs="Arial"/>
-              </w:rPr>
-              <w:t>${</w:t>
-            </w:r>
-            <w:r>
-              <w:rPr>
-                <w:rFonts w:ascii="Arial" w:hAnsi="Arial" w:cs="Arial"/>
-              </w:rPr>
-              <w:t>satker</w:t>
-            </w:r>
+            <w:proofErr w:type="spellEnd"/>
             <w:r>
               <w:rPr>
                 <w:rFonts w:ascii="Arial" w:hAnsi="Arial" w:cs="Arial"/>
@@ -510,12 +488,14 @@
         </w:rPr>
         <w:t>${</w:t>
       </w:r>
+      <w:proofErr w:type="spellStart"/>
       <w:r>
         <w:rPr>
           <w:rFonts w:ascii="Arial" w:hAnsi="Arial" w:cs="Arial"/>
         </w:rPr>
         <w:t>nomorSurat</w:t>
       </w:r>
+      <w:proofErr w:type="spellEnd"/>
       <w:r>
         <w:rPr>
           <w:rFonts w:ascii="Arial" w:hAnsi="Arial" w:cs="Arial"/>
@@ -534,12 +514,14 @@
         </w:rPr>
         <w:t>${</w:t>
       </w:r>
+      <w:proofErr w:type="spellStart"/>
       <w:r>
         <w:rPr>
           <w:rFonts w:ascii="Arial" w:hAnsi="Arial" w:cs="Arial"/>
         </w:rPr>
         <w:t>tanggalSurat</w:t>
       </w:r>
+      <w:proofErr w:type="spellEnd"/>
       <w:r>
         <w:rPr>
           <w:rFonts w:ascii="Arial" w:hAnsi="Arial" w:cs="Arial"/>
@@ -578,8 +560,18 @@
           <w:i/>
           <w:iCs/>
         </w:rPr>
-        <w:t>pen bidding</w:t>
-      </w:r>
+        <w:t xml:space="preserve">pen </w:t>
+      </w:r>
+      <w:proofErr w:type="spellStart"/>
+      <w:r>
+        <w:rPr>
+          <w:rFonts w:ascii="Arial" w:hAnsi="Arial" w:cs="Arial"/>
+          <w:i/>
+          <w:iCs/>
+        </w:rPr>
+        <w:t>bidding</w:t>
+      </w:r>
+      <w:proofErr w:type="spellEnd"/>
       <w:r>
         <w:rPr>
           <w:rFonts w:ascii="Arial" w:hAnsi="Arial" w:cs="Arial"/>
@@ -633,7 +625,25 @@
           <w:b/>
           <w:bCs/>
         </w:rPr>
-        <w:t>${hariLelang}</w:t>
+        <w:t>${</w:t>
+      </w:r>
+      <w:proofErr w:type="spellStart"/>
+      <w:r>
+        <w:rPr>
+          <w:rFonts w:ascii="Arial" w:eastAsia="Arial" w:hAnsi="Arial" w:cs="Arial"/>
+          <w:b/>
+          <w:bCs/>
+        </w:rPr>
+        <w:t>hariLelang</w:t>
+      </w:r>
+      <w:proofErr w:type="spellEnd"/>
+      <w:r>
+        <w:rPr>
+          <w:rFonts w:ascii="Arial" w:eastAsia="Arial" w:hAnsi="Arial" w:cs="Arial"/>
+          <w:b/>
+          <w:bCs/>
+        </w:rPr>
+        <w:t>}</w:t>
       </w:r>
       <w:r>
         <w:rPr>
@@ -649,7 +659,25 @@
           <w:b/>
           <w:bCs/>
         </w:rPr>
-        <w:t>${tanggalLelang}</w:t>
+        <w:t>${</w:t>
+      </w:r>
+      <w:proofErr w:type="spellStart"/>
+      <w:r>
+        <w:rPr>
+          <w:rFonts w:ascii="Arial" w:eastAsia="Arial" w:hAnsi="Arial" w:cs="Arial"/>
+          <w:b/>
+          <w:bCs/>
+        </w:rPr>
+        <w:t>tanggalLelang</w:t>
+      </w:r>
+      <w:proofErr w:type="spellEnd"/>
+      <w:r>
+        <w:rPr>
+          <w:rFonts w:ascii="Arial" w:eastAsia="Arial" w:hAnsi="Arial" w:cs="Arial"/>
+          <w:b/>
+          <w:bCs/>
+        </w:rPr>
+        <w:t>}</w:t>
       </w:r>
     </w:p>
     <w:p>
@@ -700,7 +728,25 @@
           <w:b/>
           <w:bCs/>
         </w:rPr>
-        <w:t>${jamAwalPenawaran}</w:t>
+        <w:t>${</w:t>
+      </w:r>
+      <w:proofErr w:type="spellStart"/>
+      <w:r>
+        <w:rPr>
+          <w:rFonts w:ascii="Arial" w:eastAsia="Arial" w:hAnsi="Arial" w:cs="Arial"/>
+          <w:b/>
+          <w:bCs/>
+        </w:rPr>
+        <w:t>jamAwalPenawaran</w:t>
+      </w:r>
+      <w:proofErr w:type="spellEnd"/>
+      <w:r>
+        <w:rPr>
+          <w:rFonts w:ascii="Arial" w:eastAsia="Arial" w:hAnsi="Arial" w:cs="Arial"/>
+          <w:b/>
+          <w:bCs/>
+        </w:rPr>
+        <w:t>}</w:t>
       </w:r>
       <w:r>
         <w:rPr>
@@ -716,7 +762,25 @@
           <w:b/>
           <w:bCs/>
         </w:rPr>
-        <w:t>${menitAwalPenawaran}</w:t>
+        <w:t>${</w:t>
+      </w:r>
+      <w:proofErr w:type="spellStart"/>
+      <w:r>
+        <w:rPr>
+          <w:rFonts w:ascii="Arial" w:eastAsia="Arial" w:hAnsi="Arial" w:cs="Arial"/>
+          <w:b/>
+          <w:bCs/>
+        </w:rPr>
+        <w:t>menitAwalPenawaran</w:t>
+      </w:r>
+      <w:proofErr w:type="spellEnd"/>
+      <w:r>
+        <w:rPr>
+          <w:rFonts w:ascii="Arial" w:eastAsia="Arial" w:hAnsi="Arial" w:cs="Arial"/>
+          <w:b/>
+          <w:bCs/>
+        </w:rPr>
+        <w:t>}</w:t>
       </w:r>
       <w:bookmarkEnd w:id="0"/>
       <w:r>
@@ -733,7 +797,25 @@
           <w:b/>
           <w:bCs/>
         </w:rPr>
-        <w:t>${jamAwalPenawaranWIB}</w:t>
+        <w:t>${</w:t>
+      </w:r>
+      <w:proofErr w:type="spellStart"/>
+      <w:r>
+        <w:rPr>
+          <w:rFonts w:ascii="Arial" w:eastAsia="Arial" w:hAnsi="Arial" w:cs="Arial"/>
+          <w:b/>
+          <w:bCs/>
+        </w:rPr>
+        <w:t>jamAwalPenawaranWIB</w:t>
+      </w:r>
+      <w:proofErr w:type="spellEnd"/>
+      <w:r>
+        <w:rPr>
+          <w:rFonts w:ascii="Arial" w:eastAsia="Arial" w:hAnsi="Arial" w:cs="Arial"/>
+          <w:b/>
+          <w:bCs/>
+        </w:rPr>
+        <w:t>}</w:t>
       </w:r>
       <w:r>
         <w:rPr>
@@ -749,7 +831,25 @@
           <w:b/>
           <w:bCs/>
         </w:rPr>
-        <w:t>${menitAwalPenawaran}</w:t>
+        <w:t>${</w:t>
+      </w:r>
+      <w:proofErr w:type="spellStart"/>
+      <w:r>
+        <w:rPr>
+          <w:rFonts w:ascii="Arial" w:eastAsia="Arial" w:hAnsi="Arial" w:cs="Arial"/>
+          <w:b/>
+          <w:bCs/>
+        </w:rPr>
+        <w:t>menitAwalPenawaran</w:t>
+      </w:r>
+      <w:proofErr w:type="spellEnd"/>
+      <w:r>
+        <w:rPr>
+          <w:rFonts w:ascii="Arial" w:eastAsia="Arial" w:hAnsi="Arial" w:cs="Arial"/>
+          <w:b/>
+          <w:bCs/>
+        </w:rPr>
+        <w:t>}</w:t>
       </w:r>
       <w:r>
         <w:rPr>
@@ -807,7 +907,25 @@
           <w:b/>
           <w:bCs/>
         </w:rPr>
-        <w:t>${jamAkhirPenawaran}</w:t>
+        <w:t>${</w:t>
+      </w:r>
+      <w:proofErr w:type="spellStart"/>
+      <w:r>
+        <w:rPr>
+          <w:rFonts w:ascii="Arial" w:eastAsia="Arial" w:hAnsi="Arial" w:cs="Arial"/>
+          <w:b/>
+          <w:bCs/>
+        </w:rPr>
+        <w:t>jamAkhirPenawaran</w:t>
+      </w:r>
+      <w:proofErr w:type="spellEnd"/>
+      <w:r>
+        <w:rPr>
+          <w:rFonts w:ascii="Arial" w:eastAsia="Arial" w:hAnsi="Arial" w:cs="Arial"/>
+          <w:b/>
+          <w:bCs/>
+        </w:rPr>
+        <w:t>}</w:t>
       </w:r>
       <w:r>
         <w:rPr>
@@ -823,7 +941,25 @@
           <w:b/>
           <w:bCs/>
         </w:rPr>
-        <w:t>${menitAkhirPenawaran}</w:t>
+        <w:t>${</w:t>
+      </w:r>
+      <w:proofErr w:type="spellStart"/>
+      <w:r>
+        <w:rPr>
+          <w:rFonts w:ascii="Arial" w:eastAsia="Arial" w:hAnsi="Arial" w:cs="Arial"/>
+          <w:b/>
+          <w:bCs/>
+        </w:rPr>
+        <w:t>menitAkhirPenawaran</w:t>
+      </w:r>
+      <w:proofErr w:type="spellEnd"/>
+      <w:r>
+        <w:rPr>
+          <w:rFonts w:ascii="Arial" w:eastAsia="Arial" w:hAnsi="Arial" w:cs="Arial"/>
+          <w:b/>
+          <w:bCs/>
+        </w:rPr>
+        <w:t>}</w:t>
       </w:r>
       <w:r>
         <w:rPr>
@@ -839,7 +975,25 @@
           <w:b/>
           <w:bCs/>
         </w:rPr>
-        <w:t>${jamAkhirPenawaranWIB}</w:t>
+        <w:t>${</w:t>
+      </w:r>
+      <w:proofErr w:type="spellStart"/>
+      <w:r>
+        <w:rPr>
+          <w:rFonts w:ascii="Arial" w:eastAsia="Arial" w:hAnsi="Arial" w:cs="Arial"/>
+          <w:b/>
+          <w:bCs/>
+        </w:rPr>
+        <w:t>jamAkhirPenawaranWIB</w:t>
+      </w:r>
+      <w:proofErr w:type="spellEnd"/>
+      <w:r>
+        <w:rPr>
+          <w:rFonts w:ascii="Arial" w:eastAsia="Arial" w:hAnsi="Arial" w:cs="Arial"/>
+          <w:b/>
+          <w:bCs/>
+        </w:rPr>
+        <w:t>}</w:t>
       </w:r>
       <w:r>
         <w:rPr>
@@ -855,7 +1009,25 @@
           <w:b/>
           <w:bCs/>
         </w:rPr>
-        <w:t>${menitAkhirPenawaran}</w:t>
+        <w:t>${</w:t>
+      </w:r>
+      <w:proofErr w:type="spellStart"/>
+      <w:r>
+        <w:rPr>
+          <w:rFonts w:ascii="Arial" w:eastAsia="Arial" w:hAnsi="Arial" w:cs="Arial"/>
+          <w:b/>
+          <w:bCs/>
+        </w:rPr>
+        <w:t>menitAkhirPenawaran</w:t>
+      </w:r>
+      <w:proofErr w:type="spellEnd"/>
+      <w:r>
+        <w:rPr>
+          <w:rFonts w:ascii="Arial" w:eastAsia="Arial" w:hAnsi="Arial" w:cs="Arial"/>
+          <w:b/>
+          <w:bCs/>
+        </w:rPr>
+        <w:t>}</w:t>
       </w:r>
       <w:r>
         <w:rPr>
@@ -1072,7 +1244,25 @@
           <w:b/>
           <w:bCs/>
         </w:rPr>
-        <w:t>${tanggalPengumuman}</w:t>
+        <w:t>${</w:t>
+      </w:r>
+      <w:proofErr w:type="spellStart"/>
+      <w:r>
+        <w:rPr>
+          <w:rFonts w:ascii="Arial" w:eastAsia="Arial" w:hAnsi="Arial" w:cs="Arial"/>
+          <w:b/>
+          <w:bCs/>
+        </w:rPr>
+        <w:t>tanggalPengumuman</w:t>
+      </w:r>
+      <w:proofErr w:type="spellEnd"/>
+      <w:r>
+        <w:rPr>
+          <w:rFonts w:ascii="Arial" w:eastAsia="Arial" w:hAnsi="Arial" w:cs="Arial"/>
+          <w:b/>
+          <w:bCs/>
+        </w:rPr>
+        <w:t>}</w:t>
       </w:r>
       <w:r>
         <w:rPr>
@@ -1388,11 +1578,19 @@
               </w:rPr>
             </w:pPr>
             <w:hyperlink r:id="rId12" w:history="1">
+              <w:proofErr w:type="spellStart"/>
               <w:r>
                 <w:rPr>
                   <w:rFonts w:ascii="Arial" w:eastAsia="Arial" w:hAnsi="Arial" w:cs="Arial"/>
                 </w:rPr>
-                <w:t>Achmakrishna Himawan</w:t>
+                <w:t>Achmakrishna</w:t>
+              </w:r>
+              <w:proofErr w:type="spellEnd"/>
+              <w:r>
+                <w:rPr>
+                  <w:rFonts w:ascii="Arial" w:eastAsia="Arial" w:hAnsi="Arial" w:cs="Arial"/>
+                </w:rPr>
+                <w:t xml:space="preserve"> Himawan</w:t>
               </w:r>
             </w:hyperlink>
           </w:p>

--- a/public/docxTemplate/penetapanJadwalLelangOB.docx
+++ b/public/docxTemplate/penetapanJadwalLelangOB.docx
@@ -469,7 +469,7 @@
     </w:p>
     <w:p>
       <w:pPr>
-        <w:spacing w:line="223" w:lineRule="auto"/>
+        <w:spacing w:after="160" w:line="223" w:lineRule="auto"/>
         <w:ind w:firstLine="720"/>
         <w:jc w:val="both"/>
         <w:rPr>
@@ -1204,7 +1204,7 @@
     </w:p>
     <w:p>
       <w:pPr>
-        <w:spacing w:line="223" w:lineRule="auto"/>
+        <w:spacing w:before="160" w:line="223" w:lineRule="auto"/>
         <w:ind w:firstLine="720"/>
         <w:jc w:val="both"/>
         <w:rPr>
@@ -1347,6 +1347,17 @@
         </w:rPr>
         <w:t>Meskipun Jadwal Lelang sudah ditetapkan, namun lelang dapat tidak dilaksanakan, apabila tidak memenuhi legalitas formal subjek dan objek lelang karena terdapat perbedaan data pada dokumen persyaratan lelang ataupun ada sebab lain yang ditemukan setelah evaluasi detail terhadap persyaratan objek lelang.</w:t>
       </w:r>
+    </w:p>
+    <w:p>
+      <w:pPr>
+        <w:pStyle w:val="ListParagraph"/>
+        <w:spacing w:line="223" w:lineRule="auto"/>
+        <w:ind w:left="357"/>
+        <w:jc w:val="both"/>
+        <w:rPr>
+          <w:rFonts w:ascii="Arial" w:eastAsia="Arial" w:hAnsi="Arial" w:cs="Arial"/>
+        </w:rPr>
+      </w:pPr>
     </w:p>
     <w:p>
       <w:pPr>
@@ -1693,8 +1704,8 @@
           <w:noProof/>
         </w:rPr>
         <w:drawing>
-          <wp:inline distT="0" distB="0" distL="0" distR="0" wp14:anchorId="4CCC9013" wp14:editId="62F8F917">
-            <wp:extent cx="6076950" cy="910590"/>
+          <wp:inline distT="0" distB="0" distL="0" distR="0" wp14:anchorId="4CCC9013" wp14:editId="758DBE8C">
+            <wp:extent cx="6076950" cy="666750"/>
             <wp:effectExtent l="0" t="0" r="0" b="0"/>
             <wp:docPr id="2" name="Picture 2" descr="Shape&#10;&#10;Description automatically generated with medium confidence"/>
             <wp:cNvGraphicFramePr>
@@ -1709,7 +1720,7 @@
                       <a:picLocks noChangeAspect="1" noChangeArrowheads="1"/>
                     </pic:cNvPicPr>
                   </pic:nvPicPr>
-                  <pic:blipFill>
+                  <pic:blipFill rotWithShape="1">
                     <a:blip r:embed="rId13" cstate="print">
                       <a:extLst>
                         <a:ext uri="{28A0092B-C50C-407E-A947-70E740481C1C}">
@@ -1717,15 +1728,13 @@
                         </a:ext>
                       </a:extLst>
                     </a:blip>
-                    <a:srcRect/>
-                    <a:stretch>
-                      <a:fillRect/>
-                    </a:stretch>
+                    <a:srcRect t="10459" b="16318"/>
+                    <a:stretch/>
                   </pic:blipFill>
                   <pic:spPr bwMode="auto">
                     <a:xfrm>
                       <a:off x="0" y="0"/>
-                      <a:ext cx="6076950" cy="910590"/>
+                      <a:ext cx="6076950" cy="666750"/>
                     </a:xfrm>
                     <a:prstGeom prst="rect">
                       <a:avLst/>
@@ -1734,6 +1743,11 @@
                     <a:ln>
                       <a:noFill/>
                     </a:ln>
+                    <a:extLst>
+                      <a:ext uri="{53640926-AAD7-44D8-BBD7-CCE9431645EC}">
+                        <a14:shadowObscured xmlns:a14="http://schemas.microsoft.com/office/drawing/2010/main"/>
+                      </a:ext>
+                    </a:extLst>
                   </pic:spPr>
                 </pic:pic>
               </a:graphicData>

--- a/public/docxTemplate/penetapanJadwalLelangOB.docx
+++ b/public/docxTemplate/penetapanJadwalLelangOB.docx
@@ -469,7 +469,7 @@
     </w:p>
     <w:p>
       <w:pPr>
-        <w:spacing w:after="160" w:line="223" w:lineRule="auto"/>
+        <w:spacing w:after="120" w:line="223" w:lineRule="auto"/>
         <w:ind w:firstLine="720"/>
         <w:jc w:val="both"/>
         <w:rPr>
@@ -1204,7 +1204,7 @@
     </w:p>
     <w:p>
       <w:pPr>
-        <w:spacing w:before="160" w:line="223" w:lineRule="auto"/>
+        <w:spacing w:before="120" w:line="223" w:lineRule="auto"/>
         <w:ind w:firstLine="720"/>
         <w:jc w:val="both"/>
         <w:rPr>

--- a/public/docxTemplate/penetapanJadwalLelangOB.docx
+++ b/public/docxTemplate/penetapanJadwalLelangOB.docx
@@ -440,21 +440,65 @@
               <w:rPr>
                 <w:rFonts w:ascii="Arial" w:hAnsi="Arial" w:cs="Arial"/>
               </w:rPr>
-              <w:t>${</w:t>
+              <w:t>${jabatanPimpinan}</w:t>
             </w:r>
-            <w:proofErr w:type="spellStart"/>
+          </w:p>
+        </w:tc>
+      </w:tr>
+      <w:tr>
+        <w:tc>
+          <w:tcPr>
+            <w:tcW w:w="535" w:type="dxa"/>
+            <w:tcBorders>
+              <w:top w:val="nil"/>
+              <w:left w:val="nil"/>
+              <w:bottom w:val="nil"/>
+              <w:right w:val="nil"/>
+            </w:tcBorders>
+            <w:shd w:val="clear" w:color="auto" w:fill="FFFFFF"/>
+            <w:tcMar>
+              <w:top w:w="0" w:type="dxa"/>
+              <w:left w:w="0" w:type="dxa"/>
+              <w:bottom w:w="0" w:type="dxa"/>
+              <w:right w:w="0" w:type="dxa"/>
+            </w:tcMar>
+          </w:tcPr>
+          <w:p>
+            <w:pPr>
+              <w:rPr>
+                <w:rFonts w:ascii="Arial" w:eastAsia="Arial" w:hAnsi="Arial" w:cs="Arial"/>
+              </w:rPr>
+            </w:pPr>
+          </w:p>
+        </w:tc>
+        <w:tc>
+          <w:tcPr>
+            <w:tcW w:w="9032" w:type="dxa"/>
+            <w:tcBorders>
+              <w:top w:val="nil"/>
+              <w:left w:val="nil"/>
+              <w:bottom w:val="nil"/>
+              <w:right w:val="nil"/>
+            </w:tcBorders>
+            <w:shd w:val="clear" w:color="auto" w:fill="FFFFFF"/>
+            <w:tcMar>
+              <w:top w:w="0" w:type="dxa"/>
+              <w:left w:w="0" w:type="dxa"/>
+              <w:bottom w:w="0" w:type="dxa"/>
+              <w:right w:w="0" w:type="dxa"/>
+            </w:tcMar>
+          </w:tcPr>
+          <w:p>
+            <w:pPr>
+              <w:rPr>
+                <w:rFonts w:ascii="Arial" w:hAnsi="Arial" w:cs="Arial"/>
+              </w:rPr>
+            </w:pPr>
             <w:r>
               <w:rPr>
                 <w:rFonts w:ascii="Arial" w:hAnsi="Arial" w:cs="Arial"/>
               </w:rPr>
-              <w:t>jabatanPimpinan</w:t>
-            </w:r>
-            <w:proofErr w:type="spellEnd"/>
-            <w:r>
-              <w:rPr>
-                <w:rFonts w:ascii="Arial" w:hAnsi="Arial" w:cs="Arial"/>
-              </w:rPr>
-              <w:t>}</w:t>
+              <w:t>${alamat}</w:t>
             </w:r>
           </w:p>
         </w:tc>
@@ -486,16 +530,26 @@
         <w:rPr>
           <w:rFonts w:ascii="Arial" w:hAnsi="Arial" w:cs="Arial"/>
         </w:rPr>
+        <w:t>${nomorSurat}</w:t>
+      </w:r>
+      <w:r>
+        <w:rPr>
+          <w:rFonts w:ascii="Arial" w:hAnsi="Arial" w:cs="Arial"/>
+        </w:rPr>
+        <w:t xml:space="preserve"> tanggal </w:t>
+      </w:r>
+      <w:r>
+        <w:rPr>
+          <w:rFonts w:ascii="Arial" w:hAnsi="Arial" w:cs="Arial"/>
+        </w:rPr>
         <w:t>${</w:t>
       </w:r>
-      <w:proofErr w:type="spellStart"/>
       <w:r>
         <w:rPr>
           <w:rFonts w:ascii="Arial" w:hAnsi="Arial" w:cs="Arial"/>
         </w:rPr>
-        <w:t>nomorSurat</w:t>
-      </w:r>
-      <w:proofErr w:type="spellEnd"/>
+        <w:t>tanggalSurat</w:t>
+      </w:r>
       <w:r>
         <w:rPr>
           <w:rFonts w:ascii="Arial" w:hAnsi="Arial" w:cs="Arial"/>
@@ -506,45 +560,19 @@
         <w:rPr>
           <w:rFonts w:ascii="Arial" w:hAnsi="Arial" w:cs="Arial"/>
         </w:rPr>
-        <w:t xml:space="preserve"> tanggal </w:t>
+        <w:t xml:space="preserve">, dengan ini kami tetapkan pelaksanaan lelang dengan jenis penawaran lelang melalui </w:t>
       </w:r>
       <w:r>
         <w:rPr>
           <w:rFonts w:ascii="Arial" w:hAnsi="Arial" w:cs="Arial"/>
         </w:rPr>
-        <w:t>${</w:t>
-      </w:r>
-      <w:proofErr w:type="spellStart"/>
+        <w:t>Aplikasi Lelang</w:t>
+      </w:r>
       <w:r>
         <w:rPr>
           <w:rFonts w:ascii="Arial" w:hAnsi="Arial" w:cs="Arial"/>
         </w:rPr>
-        <w:t>tanggalSurat</w:t>
-      </w:r>
-      <w:proofErr w:type="spellEnd"/>
-      <w:r>
-        <w:rPr>
-          <w:rFonts w:ascii="Arial" w:hAnsi="Arial" w:cs="Arial"/>
-        </w:rPr>
-        <w:t>}</w:t>
-      </w:r>
-      <w:r>
-        <w:rPr>
-          <w:rFonts w:ascii="Arial" w:hAnsi="Arial" w:cs="Arial"/>
-        </w:rPr>
-        <w:t xml:space="preserve"> hal </w:t>
-      </w:r>
-      <w:r>
-        <w:rPr>
-          <w:rFonts w:ascii="Arial" w:hAnsi="Arial" w:cs="Arial"/>
-        </w:rPr>
-        <w:t>${hal}</w:t>
-      </w:r>
-      <w:r>
-        <w:rPr>
-          <w:rFonts w:ascii="Arial" w:hAnsi="Arial" w:cs="Arial"/>
-        </w:rPr>
-        <w:t>, dengan ini kami tetapkan pelaksanaan lelang dengan jenis penawaran lelang melalui internet (</w:t>
+        <w:t xml:space="preserve"> (</w:t>
       </w:r>
       <w:r>
         <w:rPr>
@@ -560,18 +588,8 @@
           <w:i/>
           <w:iCs/>
         </w:rPr>
-        <w:t xml:space="preserve">pen </w:t>
-      </w:r>
-      <w:proofErr w:type="spellStart"/>
-      <w:r>
-        <w:rPr>
-          <w:rFonts w:ascii="Arial" w:hAnsi="Arial" w:cs="Arial"/>
-          <w:i/>
-          <w:iCs/>
-        </w:rPr>
-        <w:t>bidding</w:t>
-      </w:r>
-      <w:proofErr w:type="spellEnd"/>
+        <w:t>pen bidding</w:t>
+      </w:r>
       <w:r>
         <w:rPr>
           <w:rFonts w:ascii="Arial" w:hAnsi="Arial" w:cs="Arial"/>
@@ -582,514 +600,275 @@
     <w:p>
       <w:pPr>
         <w:tabs>
-          <w:tab w:val="left" w:pos="3119"/>
-          <w:tab w:val="left" w:pos="3261"/>
+          <w:tab w:val="left" w:pos="3544"/>
+          <w:tab w:val="left" w:pos="3686"/>
         </w:tabs>
         <w:spacing w:line="223" w:lineRule="auto"/>
         <w:ind w:firstLine="357"/>
         <w:jc w:val="both"/>
         <w:rPr>
           <w:rFonts w:ascii="Arial" w:eastAsia="Arial" w:hAnsi="Arial" w:cs="Arial"/>
-          <w:b/>
-          <w:bCs/>
-        </w:rPr>
-      </w:pPr>
-      <w:r>
-        <w:rPr>
-          <w:rFonts w:ascii="Arial" w:eastAsia="Arial" w:hAnsi="Arial" w:cs="Arial"/>
-          <w:b/>
-          <w:bCs/>
-        </w:rPr>
-        <w:t>Hari/Tanggal</w:t>
-      </w:r>
-      <w:r>
-        <w:rPr>
-          <w:rFonts w:ascii="Arial" w:eastAsia="Arial" w:hAnsi="Arial" w:cs="Arial"/>
-          <w:b/>
-          <w:bCs/>
+        </w:rPr>
+      </w:pPr>
+      <w:r>
+        <w:rPr>
+          <w:rFonts w:ascii="Arial" w:eastAsia="Arial" w:hAnsi="Arial" w:cs="Arial"/>
+        </w:rPr>
+        <w:t>Hari</w:t>
+      </w:r>
+      <w:r>
+        <w:rPr>
+          <w:rFonts w:ascii="Arial" w:eastAsia="Arial" w:hAnsi="Arial" w:cs="Arial"/>
         </w:rPr>
         <w:tab/>
+      </w:r>
+      <w:r>
+        <w:rPr>
+          <w:rFonts w:ascii="Arial" w:eastAsia="Arial" w:hAnsi="Arial" w:cs="Arial"/>
+        </w:rPr>
         <w:t>:</w:t>
       </w:r>
       <w:r>
         <w:rPr>
           <w:rFonts w:ascii="Arial" w:eastAsia="Arial" w:hAnsi="Arial" w:cs="Arial"/>
-          <w:b/>
-          <w:bCs/>
         </w:rPr>
         <w:tab/>
       </w:r>
       <w:r>
         <w:rPr>
           <w:rFonts w:ascii="Arial" w:eastAsia="Arial" w:hAnsi="Arial" w:cs="Arial"/>
-          <w:b/>
-          <w:bCs/>
-        </w:rPr>
-        <w:t>${</w:t>
-      </w:r>
-      <w:proofErr w:type="spellStart"/>
-      <w:r>
-        <w:rPr>
-          <w:rFonts w:ascii="Arial" w:eastAsia="Arial" w:hAnsi="Arial" w:cs="Arial"/>
-          <w:b/>
-          <w:bCs/>
-        </w:rPr>
-        <w:t>hariLelang</w:t>
-      </w:r>
-      <w:proofErr w:type="spellEnd"/>
-      <w:r>
-        <w:rPr>
-          <w:rFonts w:ascii="Arial" w:eastAsia="Arial" w:hAnsi="Arial" w:cs="Arial"/>
-          <w:b/>
-          <w:bCs/>
-        </w:rPr>
-        <w:t>}</w:t>
-      </w:r>
-      <w:r>
-        <w:rPr>
-          <w:rFonts w:ascii="Arial" w:eastAsia="Arial" w:hAnsi="Arial" w:cs="Arial"/>
-          <w:b/>
-          <w:bCs/>
-        </w:rPr>
-        <w:t>/</w:t>
-      </w:r>
-      <w:r>
-        <w:rPr>
-          <w:rFonts w:ascii="Arial" w:eastAsia="Arial" w:hAnsi="Arial" w:cs="Arial"/>
-          <w:b/>
-          <w:bCs/>
-        </w:rPr>
-        <w:t>${</w:t>
-      </w:r>
-      <w:proofErr w:type="spellStart"/>
-      <w:r>
-        <w:rPr>
-          <w:rFonts w:ascii="Arial" w:eastAsia="Arial" w:hAnsi="Arial" w:cs="Arial"/>
-          <w:b/>
-          <w:bCs/>
-        </w:rPr>
-        <w:t>tanggalLelang</w:t>
-      </w:r>
-      <w:proofErr w:type="spellEnd"/>
-      <w:r>
-        <w:rPr>
-          <w:rFonts w:ascii="Arial" w:eastAsia="Arial" w:hAnsi="Arial" w:cs="Arial"/>
-          <w:b/>
-          <w:bCs/>
-        </w:rPr>
-        <w:t>}</w:t>
+        </w:rPr>
+        <w:t>${hariLelang}</w:t>
       </w:r>
     </w:p>
     <w:p>
       <w:pPr>
         <w:tabs>
-          <w:tab w:val="left" w:pos="3119"/>
-          <w:tab w:val="left" w:pos="3261"/>
+          <w:tab w:val="left" w:pos="3544"/>
+          <w:tab w:val="left" w:pos="3686"/>
         </w:tabs>
         <w:spacing w:line="223" w:lineRule="auto"/>
         <w:ind w:firstLine="357"/>
         <w:jc w:val="both"/>
         <w:rPr>
           <w:rFonts w:ascii="Arial" w:eastAsia="Arial" w:hAnsi="Arial" w:cs="Arial"/>
-          <w:b/>
-          <w:bCs/>
-        </w:rPr>
-      </w:pPr>
-      <w:r>
-        <w:rPr>
-          <w:rFonts w:ascii="Arial" w:eastAsia="Arial" w:hAnsi="Arial" w:cs="Arial"/>
-          <w:b/>
-          <w:bCs/>
-        </w:rPr>
-        <w:t>Waktu Penawaran</w:t>
-      </w:r>
-      <w:r>
-        <w:rPr>
-          <w:rFonts w:ascii="Arial" w:eastAsia="Arial" w:hAnsi="Arial" w:cs="Arial"/>
-          <w:b/>
-          <w:bCs/>
+        </w:rPr>
+      </w:pPr>
+      <w:r>
+        <w:rPr>
+          <w:rFonts w:ascii="Arial" w:eastAsia="Arial" w:hAnsi="Arial" w:cs="Arial"/>
+        </w:rPr>
+        <w:t>Tanggal</w:t>
+      </w:r>
+      <w:r>
+        <w:rPr>
+          <w:rFonts w:ascii="Arial" w:eastAsia="Arial" w:hAnsi="Arial" w:cs="Arial"/>
         </w:rPr>
         <w:tab/>
+      </w:r>
+      <w:r>
+        <w:rPr>
+          <w:rFonts w:ascii="Arial" w:eastAsia="Arial" w:hAnsi="Arial" w:cs="Arial"/>
+        </w:rPr>
         <w:t>:</w:t>
       </w:r>
       <w:r>
         <w:rPr>
           <w:rFonts w:ascii="Arial" w:eastAsia="Arial" w:hAnsi="Arial" w:cs="Arial"/>
-          <w:b/>
-          <w:bCs/>
         </w:rPr>
         <w:tab/>
-        <w:t xml:space="preserve">Pukul </w:t>
-      </w:r>
-      <w:bookmarkStart w:id="0" w:name="_Hlk99225392"/>
-      <w:r>
-        <w:rPr>
-          <w:rFonts w:ascii="Arial" w:eastAsia="Arial" w:hAnsi="Arial" w:cs="Arial"/>
-          <w:b/>
-          <w:bCs/>
-        </w:rPr>
-        <w:t>${</w:t>
-      </w:r>
-      <w:proofErr w:type="spellStart"/>
-      <w:r>
-        <w:rPr>
-          <w:rFonts w:ascii="Arial" w:eastAsia="Arial" w:hAnsi="Arial" w:cs="Arial"/>
-          <w:b/>
-          <w:bCs/>
-        </w:rPr>
-        <w:t>jamAwalPenawaran</w:t>
-      </w:r>
-      <w:proofErr w:type="spellEnd"/>
-      <w:r>
-        <w:rPr>
-          <w:rFonts w:ascii="Arial" w:eastAsia="Arial" w:hAnsi="Arial" w:cs="Arial"/>
-          <w:b/>
-          <w:bCs/>
-        </w:rPr>
-        <w:t>}</w:t>
-      </w:r>
-      <w:r>
-        <w:rPr>
-          <w:rFonts w:ascii="Arial" w:eastAsia="Arial" w:hAnsi="Arial" w:cs="Arial"/>
-          <w:b/>
-          <w:bCs/>
-        </w:rPr>
-        <w:t>.</w:t>
-      </w:r>
-      <w:r>
-        <w:rPr>
-          <w:rFonts w:ascii="Arial" w:eastAsia="Arial" w:hAnsi="Arial" w:cs="Arial"/>
-          <w:b/>
-          <w:bCs/>
-        </w:rPr>
-        <w:t>${</w:t>
-      </w:r>
-      <w:proofErr w:type="spellStart"/>
-      <w:r>
-        <w:rPr>
-          <w:rFonts w:ascii="Arial" w:eastAsia="Arial" w:hAnsi="Arial" w:cs="Arial"/>
-          <w:b/>
-          <w:bCs/>
-        </w:rPr>
-        <w:t>menitAwalPenawaran</w:t>
-      </w:r>
-      <w:proofErr w:type="spellEnd"/>
-      <w:r>
-        <w:rPr>
-          <w:rFonts w:ascii="Arial" w:eastAsia="Arial" w:hAnsi="Arial" w:cs="Arial"/>
-          <w:b/>
-          <w:bCs/>
-        </w:rPr>
-        <w:t>}</w:t>
-      </w:r>
-      <w:bookmarkEnd w:id="0"/>
-      <w:r>
-        <w:rPr>
-          <w:rFonts w:ascii="Arial" w:eastAsia="Arial" w:hAnsi="Arial" w:cs="Arial"/>
-          <w:b/>
-          <w:bCs/>
-        </w:rPr>
-        <w:t xml:space="preserve"> WIT (atau </w:t>
-      </w:r>
-      <w:r>
-        <w:rPr>
-          <w:rFonts w:ascii="Arial" w:eastAsia="Arial" w:hAnsi="Arial" w:cs="Arial"/>
-          <w:b/>
-          <w:bCs/>
-        </w:rPr>
-        <w:t>${</w:t>
-      </w:r>
-      <w:proofErr w:type="spellStart"/>
-      <w:r>
-        <w:rPr>
-          <w:rFonts w:ascii="Arial" w:eastAsia="Arial" w:hAnsi="Arial" w:cs="Arial"/>
-          <w:b/>
-          <w:bCs/>
-        </w:rPr>
-        <w:t>jamAwalPenawaranWIB</w:t>
-      </w:r>
-      <w:proofErr w:type="spellEnd"/>
-      <w:r>
-        <w:rPr>
-          <w:rFonts w:ascii="Arial" w:eastAsia="Arial" w:hAnsi="Arial" w:cs="Arial"/>
-          <w:b/>
-          <w:bCs/>
-        </w:rPr>
-        <w:t>}</w:t>
-      </w:r>
-      <w:r>
-        <w:rPr>
-          <w:rFonts w:ascii="Arial" w:eastAsia="Arial" w:hAnsi="Arial" w:cs="Arial"/>
-          <w:b/>
-          <w:bCs/>
-        </w:rPr>
-        <w:t>.</w:t>
-      </w:r>
-      <w:r>
-        <w:rPr>
-          <w:rFonts w:ascii="Arial" w:eastAsia="Arial" w:hAnsi="Arial" w:cs="Arial"/>
-          <w:b/>
-          <w:bCs/>
-        </w:rPr>
-        <w:t>${</w:t>
-      </w:r>
-      <w:proofErr w:type="spellStart"/>
-      <w:r>
-        <w:rPr>
-          <w:rFonts w:ascii="Arial" w:eastAsia="Arial" w:hAnsi="Arial" w:cs="Arial"/>
-          <w:b/>
-          <w:bCs/>
-        </w:rPr>
-        <w:t>menitAwalPenawaran</w:t>
-      </w:r>
-      <w:proofErr w:type="spellEnd"/>
-      <w:r>
-        <w:rPr>
-          <w:rFonts w:ascii="Arial" w:eastAsia="Arial" w:hAnsi="Arial" w:cs="Arial"/>
-          <w:b/>
-          <w:bCs/>
-        </w:rPr>
-        <w:t>}</w:t>
-      </w:r>
-      <w:r>
-        <w:rPr>
-          <w:rFonts w:ascii="Arial" w:eastAsia="Arial" w:hAnsi="Arial" w:cs="Arial"/>
-          <w:b/>
-          <w:bCs/>
-        </w:rPr>
-        <w:t xml:space="preserve"> WIB waktu server lelang)</w:t>
+      </w:r>
+      <w:r>
+        <w:rPr>
+          <w:rFonts w:ascii="Arial" w:eastAsia="Arial" w:hAnsi="Arial" w:cs="Arial"/>
+        </w:rPr>
+        <w:t>${tanggalLelang}</w:t>
       </w:r>
     </w:p>
     <w:p>
       <w:pPr>
         <w:tabs>
-          <w:tab w:val="left" w:pos="3119"/>
-          <w:tab w:val="left" w:pos="3261"/>
+          <w:tab w:val="left" w:pos="3544"/>
+          <w:tab w:val="left" w:pos="3686"/>
+        </w:tabs>
+        <w:spacing w:line="223" w:lineRule="auto"/>
+        <w:ind w:left="3686" w:hanging="3329"/>
+        <w:jc w:val="both"/>
+        <w:rPr>
+          <w:rFonts w:ascii="Arial" w:eastAsia="Arial" w:hAnsi="Arial" w:cs="Arial"/>
+        </w:rPr>
+      </w:pPr>
+      <w:r>
+        <w:rPr>
+          <w:rFonts w:ascii="Arial" w:eastAsia="Arial" w:hAnsi="Arial" w:cs="Arial"/>
+        </w:rPr>
+        <w:t>Waktu Penawaran</w:t>
+      </w:r>
+      <w:r>
+        <w:rPr>
+          <w:rFonts w:ascii="Arial" w:eastAsia="Arial" w:hAnsi="Arial" w:cs="Arial"/>
+        </w:rPr>
+        <w:tab/>
+      </w:r>
+      <w:r>
+        <w:rPr>
+          <w:rFonts w:ascii="Arial" w:eastAsia="Arial" w:hAnsi="Arial" w:cs="Arial"/>
+        </w:rPr>
+        <w:t>:</w:t>
+      </w:r>
+      <w:bookmarkStart w:id="0" w:name="_Hlk99225392"/>
+      <w:r>
+        <w:rPr>
+          <w:rFonts w:ascii="Arial" w:eastAsia="Arial" w:hAnsi="Arial" w:cs="Arial"/>
+        </w:rPr>
+        <w:tab/>
+      </w:r>
+      <w:r>
+        <w:rPr>
+          <w:rFonts w:ascii="Arial" w:eastAsia="Arial" w:hAnsi="Arial" w:cs="Arial"/>
+        </w:rPr>
+        <w:t>${jamAwalPenawaran}</w:t>
+      </w:r>
+      <w:r>
+        <w:rPr>
+          <w:rFonts w:ascii="Arial" w:eastAsia="Arial" w:hAnsi="Arial" w:cs="Arial"/>
+        </w:rPr>
+        <w:t>.</w:t>
+      </w:r>
+      <w:r>
+        <w:rPr>
+          <w:rFonts w:ascii="Arial" w:eastAsia="Arial" w:hAnsi="Arial" w:cs="Arial"/>
+        </w:rPr>
+        <w:t>${menitAwalPenawaran}</w:t>
+      </w:r>
+      <w:bookmarkEnd w:id="0"/>
+      <w:r>
+        <w:rPr>
+          <w:rFonts w:ascii="Arial" w:eastAsia="Arial" w:hAnsi="Arial" w:cs="Arial"/>
+        </w:rPr>
+        <w:t xml:space="preserve"> s.d. ${jamAkhirPenawaran}.${menitAkhirPenawaran</w:t>
+      </w:r>
+      <w:r>
+        <w:rPr>
+          <w:rFonts w:ascii="Arial" w:eastAsia="Arial" w:hAnsi="Arial" w:cs="Arial"/>
+        </w:rPr>
+        <w:t>}</w:t>
+      </w:r>
+      <w:r>
+        <w:rPr>
+          <w:rFonts w:ascii="Arial" w:eastAsia="Arial" w:hAnsi="Arial" w:cs="Arial"/>
+        </w:rPr>
+        <w:t xml:space="preserve"> WIT</w:t>
+      </w:r>
+      <w:r>
+        <w:rPr>
+          <w:rFonts w:ascii="Arial" w:eastAsia="Arial" w:hAnsi="Arial" w:cs="Arial"/>
+        </w:rPr>
+        <w:t xml:space="preserve"> (atau </w:t>
+      </w:r>
+      <w:r>
+        <w:rPr>
+          <w:rFonts w:ascii="Arial" w:eastAsia="Arial" w:hAnsi="Arial" w:cs="Arial"/>
+        </w:rPr>
+        <w:t>${jamAwalPenawaranWIB}.${menitAwalPenawaran}</w:t>
+      </w:r>
+      <w:r>
+        <w:rPr>
+          <w:rFonts w:ascii="Arial" w:eastAsia="Arial" w:hAnsi="Arial" w:cs="Arial"/>
+        </w:rPr>
+        <w:t xml:space="preserve"> </w:t>
+      </w:r>
+      <w:r>
+        <w:rPr>
+          <w:rFonts w:ascii="Arial" w:eastAsia="Arial" w:hAnsi="Arial" w:cs="Arial"/>
+        </w:rPr>
+        <w:t>s.d. ${jamAkhirPenawaranWIB}.${menitAkhirPenawaran}</w:t>
+      </w:r>
+      <w:r>
+        <w:rPr>
+          <w:rFonts w:ascii="Arial" w:eastAsia="Arial" w:hAnsi="Arial" w:cs="Arial"/>
+        </w:rPr>
+        <w:t xml:space="preserve"> </w:t>
+      </w:r>
+      <w:r>
+        <w:rPr>
+          <w:rFonts w:ascii="Arial" w:eastAsia="Arial" w:hAnsi="Arial" w:cs="Arial"/>
+        </w:rPr>
+        <w:t xml:space="preserve"> </w:t>
+      </w:r>
+      <w:r>
+        <w:rPr>
+          <w:rFonts w:ascii="Arial" w:eastAsia="Arial" w:hAnsi="Arial" w:cs="Arial"/>
+        </w:rPr>
+        <w:t>WIB waktu server lelang)</w:t>
+      </w:r>
+    </w:p>
+    <w:p>
+      <w:pPr>
+        <w:tabs>
+          <w:tab w:val="left" w:pos="3544"/>
+          <w:tab w:val="left" w:pos="3686"/>
         </w:tabs>
         <w:spacing w:line="223" w:lineRule="auto"/>
         <w:ind w:firstLine="357"/>
         <w:jc w:val="both"/>
         <w:rPr>
           <w:rFonts w:ascii="Arial" w:eastAsia="Arial" w:hAnsi="Arial" w:cs="Arial"/>
-          <w:b/>
-          <w:bCs/>
-        </w:rPr>
-      </w:pPr>
-      <w:r>
-        <w:rPr>
-          <w:rFonts w:ascii="Arial" w:eastAsia="Arial" w:hAnsi="Arial" w:cs="Arial"/>
-          <w:b/>
-          <w:bCs/>
-        </w:rPr>
-        <w:t>Batas Akhir Penawaran</w:t>
-      </w:r>
-      <w:r>
-        <w:rPr>
-          <w:rFonts w:ascii="Arial" w:eastAsia="Arial" w:hAnsi="Arial" w:cs="Arial"/>
-          <w:b/>
-          <w:bCs/>
+        </w:rPr>
+      </w:pPr>
+      <w:r>
+        <w:rPr>
+          <w:rFonts w:ascii="Arial" w:eastAsia="Arial" w:hAnsi="Arial" w:cs="Arial"/>
+        </w:rPr>
+        <w:t>Waktu Penetapan Pemenang</w:t>
+      </w:r>
+      <w:r>
+        <w:rPr>
+          <w:rFonts w:ascii="Arial" w:eastAsia="Arial" w:hAnsi="Arial" w:cs="Arial"/>
         </w:rPr>
         <w:tab/>
+      </w:r>
+      <w:r>
+        <w:rPr>
+          <w:rFonts w:ascii="Arial" w:eastAsia="Arial" w:hAnsi="Arial" w:cs="Arial"/>
+        </w:rPr>
         <w:t>:</w:t>
       </w:r>
       <w:r>
         <w:rPr>
           <w:rFonts w:ascii="Arial" w:eastAsia="Arial" w:hAnsi="Arial" w:cs="Arial"/>
-          <w:b/>
-          <w:bCs/>
         </w:rPr>
         <w:tab/>
-        <w:t xml:space="preserve">Pukul </w:t>
-      </w:r>
-      <w:r>
-        <w:rPr>
-          <w:rFonts w:ascii="Arial" w:eastAsia="Arial" w:hAnsi="Arial" w:cs="Arial"/>
-          <w:b/>
-          <w:bCs/>
-        </w:rPr>
-        <w:t>${</w:t>
-      </w:r>
-      <w:proofErr w:type="spellStart"/>
-      <w:r>
-        <w:rPr>
-          <w:rFonts w:ascii="Arial" w:eastAsia="Arial" w:hAnsi="Arial" w:cs="Arial"/>
-          <w:b/>
-          <w:bCs/>
-        </w:rPr>
-        <w:t>jamAkhirPenawaran</w:t>
-      </w:r>
-      <w:proofErr w:type="spellEnd"/>
-      <w:r>
-        <w:rPr>
-          <w:rFonts w:ascii="Arial" w:eastAsia="Arial" w:hAnsi="Arial" w:cs="Arial"/>
-          <w:b/>
-          <w:bCs/>
-        </w:rPr>
-        <w:t>}</w:t>
-      </w:r>
-      <w:r>
-        <w:rPr>
-          <w:rFonts w:ascii="Arial" w:eastAsia="Arial" w:hAnsi="Arial" w:cs="Arial"/>
-          <w:b/>
-          <w:bCs/>
-        </w:rPr>
-        <w:t>.</w:t>
-      </w:r>
-      <w:r>
-        <w:rPr>
-          <w:rFonts w:ascii="Arial" w:eastAsia="Arial" w:hAnsi="Arial" w:cs="Arial"/>
-          <w:b/>
-          <w:bCs/>
-        </w:rPr>
-        <w:t>${</w:t>
-      </w:r>
-      <w:proofErr w:type="spellStart"/>
-      <w:r>
-        <w:rPr>
-          <w:rFonts w:ascii="Arial" w:eastAsia="Arial" w:hAnsi="Arial" w:cs="Arial"/>
-          <w:b/>
-          <w:bCs/>
-        </w:rPr>
-        <w:t>menitAkhirPenawaran</w:t>
-      </w:r>
-      <w:proofErr w:type="spellEnd"/>
-      <w:r>
-        <w:rPr>
-          <w:rFonts w:ascii="Arial" w:eastAsia="Arial" w:hAnsi="Arial" w:cs="Arial"/>
-          <w:b/>
-          <w:bCs/>
-        </w:rPr>
-        <w:t>}</w:t>
-      </w:r>
-      <w:r>
-        <w:rPr>
-          <w:rFonts w:ascii="Arial" w:eastAsia="Arial" w:hAnsi="Arial" w:cs="Arial"/>
-          <w:b/>
-          <w:bCs/>
-        </w:rPr>
-        <w:t xml:space="preserve"> WIT (atau </w:t>
-      </w:r>
-      <w:r>
-        <w:rPr>
-          <w:rFonts w:ascii="Arial" w:eastAsia="Arial" w:hAnsi="Arial" w:cs="Arial"/>
-          <w:b/>
-          <w:bCs/>
-        </w:rPr>
-        <w:t>${</w:t>
-      </w:r>
-      <w:proofErr w:type="spellStart"/>
-      <w:r>
-        <w:rPr>
-          <w:rFonts w:ascii="Arial" w:eastAsia="Arial" w:hAnsi="Arial" w:cs="Arial"/>
-          <w:b/>
-          <w:bCs/>
-        </w:rPr>
-        <w:t>jamAkhirPenawaranWIB</w:t>
-      </w:r>
-      <w:proofErr w:type="spellEnd"/>
-      <w:r>
-        <w:rPr>
-          <w:rFonts w:ascii="Arial" w:eastAsia="Arial" w:hAnsi="Arial" w:cs="Arial"/>
-          <w:b/>
-          <w:bCs/>
-        </w:rPr>
-        <w:t>}</w:t>
-      </w:r>
-      <w:r>
-        <w:rPr>
-          <w:rFonts w:ascii="Arial" w:eastAsia="Arial" w:hAnsi="Arial" w:cs="Arial"/>
-          <w:b/>
-          <w:bCs/>
-        </w:rPr>
-        <w:t>.</w:t>
-      </w:r>
-      <w:r>
-        <w:rPr>
-          <w:rFonts w:ascii="Arial" w:eastAsia="Arial" w:hAnsi="Arial" w:cs="Arial"/>
-          <w:b/>
-          <w:bCs/>
-        </w:rPr>
-        <w:t>${</w:t>
-      </w:r>
-      <w:proofErr w:type="spellStart"/>
-      <w:r>
-        <w:rPr>
-          <w:rFonts w:ascii="Arial" w:eastAsia="Arial" w:hAnsi="Arial" w:cs="Arial"/>
-          <w:b/>
-          <w:bCs/>
-        </w:rPr>
-        <w:t>menitAkhirPenawaran</w:t>
-      </w:r>
-      <w:proofErr w:type="spellEnd"/>
-      <w:r>
-        <w:rPr>
-          <w:rFonts w:ascii="Arial" w:eastAsia="Arial" w:hAnsi="Arial" w:cs="Arial"/>
-          <w:b/>
-          <w:bCs/>
-        </w:rPr>
-        <w:t>}</w:t>
-      </w:r>
-      <w:r>
-        <w:rPr>
-          <w:rFonts w:ascii="Arial" w:eastAsia="Arial" w:hAnsi="Arial" w:cs="Arial"/>
-          <w:b/>
-          <w:bCs/>
-        </w:rPr>
-        <w:t xml:space="preserve"> </w:t>
-      </w:r>
-      <w:r>
-        <w:rPr>
-          <w:rFonts w:ascii="Arial" w:eastAsia="Arial" w:hAnsi="Arial" w:cs="Arial"/>
-          <w:b/>
-          <w:bCs/>
-        </w:rPr>
-        <w:t>WIB</w:t>
-      </w:r>
-      <w:r>
-        <w:rPr>
-          <w:rFonts w:ascii="Arial" w:eastAsia="Arial" w:hAnsi="Arial" w:cs="Arial"/>
-          <w:b/>
-          <w:bCs/>
-        </w:rPr>
-        <w:t xml:space="preserve"> </w:t>
-      </w:r>
-      <w:r>
-        <w:rPr>
-          <w:rFonts w:ascii="Arial" w:eastAsia="Arial" w:hAnsi="Arial" w:cs="Arial"/>
-          <w:b/>
-          <w:bCs/>
-        </w:rPr>
-        <w:t xml:space="preserve">waktu server lelang) </w:t>
+      </w:r>
+      <w:r>
+        <w:rPr>
+          <w:rFonts w:ascii="Arial" w:eastAsia="Arial" w:hAnsi="Arial" w:cs="Arial"/>
+        </w:rPr>
+        <w:t>Setelah batas akhir penawaran</w:t>
       </w:r>
     </w:p>
     <w:p>
       <w:pPr>
         <w:tabs>
-          <w:tab w:val="left" w:pos="3119"/>
-          <w:tab w:val="left" w:pos="3261"/>
+          <w:tab w:val="left" w:pos="3544"/>
+          <w:tab w:val="left" w:pos="3686"/>
         </w:tabs>
         <w:spacing w:line="223" w:lineRule="auto"/>
         <w:ind w:firstLine="357"/>
         <w:jc w:val="both"/>
         <w:rPr>
           <w:rFonts w:ascii="Arial" w:eastAsia="Arial" w:hAnsi="Arial" w:cs="Arial"/>
-          <w:b/>
-          <w:bCs/>
-        </w:rPr>
-      </w:pPr>
-      <w:r>
-        <w:rPr>
-          <w:rFonts w:ascii="Arial" w:eastAsia="Arial" w:hAnsi="Arial" w:cs="Arial"/>
-          <w:b/>
-          <w:bCs/>
+        </w:rPr>
+      </w:pPr>
+      <w:r>
+        <w:rPr>
+          <w:rFonts w:ascii="Arial" w:eastAsia="Arial" w:hAnsi="Arial" w:cs="Arial"/>
         </w:rPr>
         <w:t>Alamat Domain</w:t>
       </w:r>
       <w:r>
         <w:rPr>
           <w:rFonts w:ascii="Arial" w:eastAsia="Arial" w:hAnsi="Arial" w:cs="Arial"/>
-          <w:b/>
-          <w:bCs/>
         </w:rPr>
         <w:tab/>
         <w:t>:</w:t>
@@ -1097,109 +876,61 @@
       <w:r>
         <w:rPr>
           <w:rFonts w:ascii="Arial" w:eastAsia="Arial" w:hAnsi="Arial" w:cs="Arial"/>
-          <w:b/>
-          <w:bCs/>
         </w:rPr>
         <w:tab/>
       </w:r>
-      <w:r>
-        <w:rPr>
-          <w:rFonts w:ascii="Arial" w:hAnsi="Arial" w:cs="Arial"/>
-          <w:b/>
-          <w:bCs/>
-        </w:rPr>
-        <w:t>www.lelang.go.id</w:t>
-      </w:r>
+      <w:hyperlink r:id="rId10" w:history="1">
+        <w:r>
+          <w:rPr>
+            <w:rStyle w:val="Hyperlink"/>
+            <w:rFonts w:ascii="Arial" w:hAnsi="Arial" w:cs="Arial"/>
+          </w:rPr>
+          <w:t>www.lelang.go.id</w:t>
+        </w:r>
+      </w:hyperlink>
     </w:p>
     <w:p>
       <w:pPr>
         <w:tabs>
-          <w:tab w:val="left" w:pos="3119"/>
-          <w:tab w:val="left" w:pos="3261"/>
+          <w:tab w:val="left" w:pos="3544"/>
+          <w:tab w:val="left" w:pos="3686"/>
         </w:tabs>
         <w:spacing w:line="223" w:lineRule="auto"/>
-        <w:ind w:left="3260" w:hanging="2903"/>
+        <w:ind w:left="3686" w:hanging="3329"/>
         <w:jc w:val="both"/>
         <w:rPr>
           <w:rFonts w:ascii="Arial" w:eastAsia="Arial" w:hAnsi="Arial" w:cs="Arial"/>
-          <w:b/>
-          <w:bCs/>
-        </w:rPr>
-      </w:pPr>
-      <w:r>
-        <w:rPr>
-          <w:rFonts w:ascii="Arial" w:eastAsia="Arial" w:hAnsi="Arial" w:cs="Arial"/>
-          <w:b/>
-          <w:bCs/>
+        </w:rPr>
+      </w:pPr>
+      <w:r>
+        <w:rPr>
+          <w:rFonts w:ascii="Arial" w:eastAsia="Arial" w:hAnsi="Arial" w:cs="Arial"/>
         </w:rPr>
         <w:t xml:space="preserve">Tempat Lelang </w:t>
       </w:r>
       <w:r>
         <w:rPr>
           <w:rFonts w:ascii="Arial" w:eastAsia="Arial" w:hAnsi="Arial" w:cs="Arial"/>
-          <w:b/>
-          <w:bCs/>
         </w:rPr>
         <w:tab/>
+      </w:r>
+      <w:r>
+        <w:rPr>
+          <w:rFonts w:ascii="Arial" w:eastAsia="Arial" w:hAnsi="Arial" w:cs="Arial"/>
+        </w:rPr>
         <w:t>:</w:t>
       </w:r>
       <w:r>
         <w:rPr>
           <w:rFonts w:ascii="Arial" w:eastAsia="Arial" w:hAnsi="Arial" w:cs="Arial"/>
-          <w:b/>
-          <w:bCs/>
         </w:rPr>
         <w:tab/>
       </w:r>
       <w:r>
         <w:rPr>
           <w:rFonts w:ascii="Arial" w:eastAsia="Arial" w:hAnsi="Arial" w:cs="Arial"/>
-          <w:b/>
-          <w:bCs/>
         </w:rPr>
         <w:t>${lokasi}</w:t>
-      </w:r>
-    </w:p>
-    <w:p>
-      <w:pPr>
-        <w:tabs>
-          <w:tab w:val="left" w:pos="3119"/>
-          <w:tab w:val="left" w:pos="3261"/>
-        </w:tabs>
-        <w:spacing w:line="223" w:lineRule="auto"/>
-        <w:ind w:firstLine="357"/>
-        <w:jc w:val="both"/>
-        <w:rPr>
-          <w:rFonts w:ascii="Arial" w:eastAsia="Arial" w:hAnsi="Arial" w:cs="Arial"/>
-          <w:b/>
-          <w:bCs/>
-        </w:rPr>
-      </w:pPr>
-      <w:r>
-        <w:rPr>
-          <w:rFonts w:ascii="Arial" w:eastAsia="Arial" w:hAnsi="Arial" w:cs="Arial"/>
-          <w:b/>
-          <w:bCs/>
-        </w:rPr>
-        <w:t>Penetapan Pemenang</w:t>
-      </w:r>
-      <w:r>
-        <w:rPr>
-          <w:rFonts w:ascii="Arial" w:eastAsia="Arial" w:hAnsi="Arial" w:cs="Arial"/>
-          <w:b/>
-          <w:bCs/>
-        </w:rPr>
-        <w:tab/>
-        <w:t>:</w:t>
-      </w:r>
-      <w:r>
-        <w:rPr>
-          <w:rFonts w:ascii="Arial" w:eastAsia="Arial" w:hAnsi="Arial" w:cs="Arial"/>
-          <w:b/>
-          <w:bCs/>
-        </w:rPr>
-        <w:tab/>
-        <w:t>Setelah batas akhir penawaran</w:t>
       </w:r>
     </w:p>
     <w:p>
@@ -1241,28 +972,8 @@
       <w:r>
         <w:rPr>
           <w:rFonts w:ascii="Arial" w:eastAsia="Arial" w:hAnsi="Arial" w:cs="Arial"/>
-          <w:b/>
-          <w:bCs/>
-        </w:rPr>
-        <w:t>${</w:t>
-      </w:r>
-      <w:proofErr w:type="spellStart"/>
-      <w:r>
-        <w:rPr>
-          <w:rFonts w:ascii="Arial" w:eastAsia="Arial" w:hAnsi="Arial" w:cs="Arial"/>
-          <w:b/>
-          <w:bCs/>
-        </w:rPr>
-        <w:t>tanggalPengumuman</w:t>
-      </w:r>
-      <w:proofErr w:type="spellEnd"/>
-      <w:r>
-        <w:rPr>
-          <w:rFonts w:ascii="Arial" w:eastAsia="Arial" w:hAnsi="Arial" w:cs="Arial"/>
-          <w:b/>
-          <w:bCs/>
-        </w:rPr>
-        <w:t>}</w:t>
+        </w:rPr>
+        <w:t>${tanggalPengumuman}</w:t>
       </w:r>
       <w:r>
         <w:rPr>
@@ -1289,21 +1000,7 @@
         <w:rPr>
           <w:rFonts w:ascii="Arial" w:eastAsia="Arial" w:hAnsi="Arial" w:cs="Arial"/>
         </w:rPr>
-        <w:t xml:space="preserve">Mencantumkan Nilai Limit dan Jaminan Penawaran Lelang dalam pengumuman lelang. Yang besarnya </w:t>
-      </w:r>
-      <w:r>
-        <w:rPr>
-          <w:rFonts w:ascii="Arial" w:eastAsia="Arial" w:hAnsi="Arial" w:cs="Arial"/>
-          <w:b/>
-          <w:bCs/>
-        </w:rPr>
-        <w:t>paling sedikit 20% (dua puluh persen) dan paling banyak 50% (lima puluh persen)</w:t>
-      </w:r>
-      <w:r>
-        <w:rPr>
-          <w:rFonts w:ascii="Arial" w:eastAsia="Arial" w:hAnsi="Arial" w:cs="Arial"/>
-        </w:rPr>
-        <w:t xml:space="preserve"> dari Nilai Limit.</w:t>
+        <w:t>Mencantumkan Nilai Limit dan Jaminan Penawaran Lelang dalam pengumuman lelang. Yang besarnya paling sedikit 20% (dua puluh persen) dan paling banyak 50% (lima puluh persen) dari Nilai Limit.</w:t>
       </w:r>
     </w:p>
     <w:p>
@@ -1324,7 +1021,82 @@
         <w:rPr>
           <w:rFonts w:ascii="Arial" w:eastAsia="Arial" w:hAnsi="Arial" w:cs="Arial"/>
         </w:rPr>
-        <w:t>Apabila Saudara membatalkan pelaksanaan lelang, maka saudara memberitahukan secara tertulis pembatalan lelang dimaksud ke KPKNL dengan membayar bea lelang batal sesuai ketentuan;</w:t>
+        <w:t>Mengunggah Pengumuman Lelang pada Aplikasi Lelang sesuai ketentuan.</w:t>
+      </w:r>
+    </w:p>
+    <w:p>
+      <w:pPr>
+        <w:pStyle w:val="ListParagraph"/>
+        <w:numPr>
+          <w:ilvl w:val="0"/>
+          <w:numId w:val="2"/>
+        </w:numPr>
+        <w:spacing w:line="223" w:lineRule="auto"/>
+        <w:ind w:left="357" w:hanging="357"/>
+        <w:jc w:val="both"/>
+        <w:rPr>
+          <w:rFonts w:ascii="Arial" w:eastAsia="Arial" w:hAnsi="Arial" w:cs="Arial"/>
+        </w:rPr>
+      </w:pPr>
+      <w:r>
+        <w:rPr>
+          <w:rFonts w:ascii="Arial" w:eastAsia="Arial" w:hAnsi="Arial" w:cs="Arial"/>
+        </w:rPr>
+        <w:t>Memberitahukan secara tertulis rencana pelaksanaan lelang kepada Debitor / Tereksekusi dan pemilik agunan dalam hal jenis lelang eksekusi.</w:t>
+      </w:r>
+    </w:p>
+    <w:p>
+      <w:pPr>
+        <w:pStyle w:val="ListParagraph"/>
+        <w:numPr>
+          <w:ilvl w:val="0"/>
+          <w:numId w:val="2"/>
+        </w:numPr>
+        <w:spacing w:line="223" w:lineRule="auto"/>
+        <w:ind w:left="357" w:hanging="357"/>
+        <w:jc w:val="both"/>
+        <w:rPr>
+          <w:rFonts w:ascii="Arial" w:eastAsia="Arial" w:hAnsi="Arial" w:cs="Arial"/>
+        </w:rPr>
+      </w:pPr>
+      <w:r>
+        <w:rPr>
+          <w:rFonts w:ascii="Arial" w:eastAsia="Arial" w:hAnsi="Arial" w:cs="Arial"/>
+        </w:rPr>
+        <w:t>Membawa dan memperlihatkan asli dokumen kepemilikan objek lelang pada saat pelaksanaan lelang</w:t>
+      </w:r>
+      <w:r>
+        <w:rPr>
+          <w:rFonts w:ascii="Arial" w:eastAsia="Arial" w:hAnsi="Arial" w:cs="Arial"/>
+        </w:rPr>
+        <w:t>.</w:t>
+      </w:r>
+    </w:p>
+    <w:p>
+      <w:pPr>
+        <w:pStyle w:val="ListParagraph"/>
+        <w:numPr>
+          <w:ilvl w:val="0"/>
+          <w:numId w:val="2"/>
+        </w:numPr>
+        <w:spacing w:line="223" w:lineRule="auto"/>
+        <w:ind w:left="357" w:hanging="357"/>
+        <w:jc w:val="both"/>
+        <w:rPr>
+          <w:rFonts w:ascii="Arial" w:eastAsia="Arial" w:hAnsi="Arial" w:cs="Arial"/>
+        </w:rPr>
+      </w:pPr>
+      <w:r>
+        <w:rPr>
+          <w:rFonts w:ascii="Arial" w:eastAsia="Arial" w:hAnsi="Arial" w:cs="Arial"/>
+        </w:rPr>
+        <w:t>Apabila Saudara membatalkan pelaksanaan lelang, maka saudara memberitahukan secara tertulis pembatalan lelang dimaksud ke KPKNL dengan membayar bea lelang batal sesuai ketentuan</w:t>
+      </w:r>
+      <w:r>
+        <w:rPr>
+          <w:rFonts w:ascii="Arial" w:eastAsia="Arial" w:hAnsi="Arial" w:cs="Arial"/>
+        </w:rPr>
+        <w:t>.</w:t>
       </w:r>
     </w:p>
     <w:p>
@@ -1428,7 +1200,7 @@
                 <w:rFonts w:ascii="Arial" w:eastAsia="Arial" w:hAnsi="Arial" w:cs="Arial"/>
               </w:rPr>
             </w:pPr>
-            <w:hyperlink r:id="rId10" w:history="1"/>
+            <w:hyperlink r:id="rId11" w:history="1"/>
           </w:p>
         </w:tc>
         <w:tc>
@@ -1448,7 +1220,7 @@
                 <w:rFonts w:ascii="Arial" w:eastAsia="Arial" w:hAnsi="Arial" w:cs="Arial"/>
               </w:rPr>
             </w:pPr>
-            <w:hyperlink r:id="rId11" w:history="1">
+            <w:hyperlink r:id="rId12" w:history="1">
               <w:r>
                 <w:rPr>
                   <w:rFonts w:ascii="Arial" w:eastAsia="Arial" w:hAnsi="Arial" w:cs="Arial"/>
@@ -1588,20 +1360,12 @@
                 <w:rFonts w:ascii="Arial" w:eastAsia="Arial" w:hAnsi="Arial" w:cs="Arial"/>
               </w:rPr>
             </w:pPr>
-            <w:hyperlink r:id="rId12" w:history="1">
-              <w:proofErr w:type="spellStart"/>
+            <w:hyperlink r:id="rId13" w:history="1">
               <w:r>
                 <w:rPr>
                   <w:rFonts w:ascii="Arial" w:eastAsia="Arial" w:hAnsi="Arial" w:cs="Arial"/>
                 </w:rPr>
-                <w:t>Achmakrishna</w:t>
-              </w:r>
-              <w:proofErr w:type="spellEnd"/>
-              <w:r>
-                <w:rPr>
-                  <w:rFonts w:ascii="Arial" w:eastAsia="Arial" w:hAnsi="Arial" w:cs="Arial"/>
-                </w:rPr>
-                <w:t xml:space="preserve"> Himawan</w:t>
+                <w:t>Achmakrishna Himawan</w:t>
               </w:r>
             </w:hyperlink>
           </w:p>
@@ -1630,6 +1394,7 @@
               <w:rPr>
                 <w:rFonts w:ascii="Arial" w:eastAsia="Arial" w:hAnsi="Arial" w:cs="Arial"/>
               </w:rPr>
+              <w:lastRenderedPageBreak/>
               <w:t>Tembusan:</w:t>
             </w:r>
           </w:p>
@@ -1667,6 +1432,25 @@
               <w:rPr>
                 <w:rFonts w:ascii="Arial" w:eastAsia="Arial" w:hAnsi="Arial" w:cs="Arial"/>
               </w:rPr>
+              <w:t>Kepala Kantor Wilayah DJKN Suluttenggomalut</w:t>
+            </w:r>
+          </w:p>
+          <w:p>
+            <w:pPr>
+              <w:pStyle w:val="ListParagraph"/>
+              <w:numPr>
+                <w:ilvl w:val="0"/>
+                <w:numId w:val="3"/>
+              </w:numPr>
+              <w:ind w:left="357" w:hanging="357"/>
+              <w:rPr>
+                <w:rFonts w:ascii="Arial" w:eastAsia="Arial" w:hAnsi="Arial" w:cs="Arial"/>
+              </w:rPr>
+            </w:pPr>
+            <w:r>
+              <w:rPr>
+                <w:rFonts w:ascii="Arial" w:eastAsia="Arial" w:hAnsi="Arial" w:cs="Arial"/>
+              </w:rPr>
               <w:t>Kepala Subbagian Umum</w:t>
             </w:r>
           </w:p>
@@ -1686,7 +1470,45 @@
               <w:rPr>
                 <w:rFonts w:ascii="Arial" w:eastAsia="Arial" w:hAnsi="Arial" w:cs="Arial"/>
               </w:rPr>
+              <w:t>Kepala Seksi Hukum dan Informasi</w:t>
+            </w:r>
+          </w:p>
+          <w:p>
+            <w:pPr>
+              <w:pStyle w:val="ListParagraph"/>
+              <w:numPr>
+                <w:ilvl w:val="0"/>
+                <w:numId w:val="3"/>
+              </w:numPr>
+              <w:ind w:left="357" w:hanging="357"/>
+              <w:rPr>
+                <w:rFonts w:ascii="Arial" w:eastAsia="Arial" w:hAnsi="Arial" w:cs="Arial"/>
+              </w:rPr>
+            </w:pPr>
+            <w:r>
+              <w:rPr>
+                <w:rFonts w:ascii="Arial" w:eastAsia="Arial" w:hAnsi="Arial" w:cs="Arial"/>
+              </w:rPr>
               <w:t>Kepala Seksi Kepatuhan Internal</w:t>
+            </w:r>
+          </w:p>
+          <w:p>
+            <w:pPr>
+              <w:pStyle w:val="ListParagraph"/>
+              <w:numPr>
+                <w:ilvl w:val="0"/>
+                <w:numId w:val="3"/>
+              </w:numPr>
+              <w:ind w:left="357" w:hanging="357"/>
+              <w:rPr>
+                <w:rFonts w:ascii="Arial" w:eastAsia="Arial" w:hAnsi="Arial" w:cs="Arial"/>
+              </w:rPr>
+            </w:pPr>
+            <w:r>
+              <w:rPr>
+                <w:rFonts w:ascii="Arial" w:eastAsia="Arial" w:hAnsi="Arial" w:cs="Arial"/>
+              </w:rPr>
+              <w:t>${jabatan} - ${pelelang}</w:t>
             </w:r>
           </w:p>
         </w:tc>
@@ -1721,7 +1543,7 @@
                     </pic:cNvPicPr>
                   </pic:nvPicPr>
                   <pic:blipFill rotWithShape="1">
-                    <a:blip r:embed="rId13" cstate="print">
+                    <a:blip r:embed="rId14" cstate="print">
                       <a:extLst>
                         <a:ext uri="{28A0092B-C50C-407E-A947-70E740481C1C}">
                           <a14:useLocalDpi xmlns:a14="http://schemas.microsoft.com/office/drawing/2010/main" val="0"/>
@@ -1757,10 +1579,10 @@
       </w:r>
     </w:p>
     <w:sectPr>
-      <w:headerReference w:type="default" r:id="rId14"/>
-      <w:footerReference w:type="default" r:id="rId15"/>
-      <w:headerReference w:type="first" r:id="rId16"/>
-      <w:footerReference w:type="first" r:id="rId17"/>
+      <w:headerReference w:type="default" r:id="rId15"/>
+      <w:footerReference w:type="default" r:id="rId16"/>
+      <w:headerReference w:type="first" r:id="rId17"/>
+      <w:footerReference w:type="first" r:id="rId18"/>
       <w:pgSz w:w="11906" w:h="16838"/>
       <w:pgMar w:top="709" w:right="1077" w:bottom="709" w:left="1259" w:header="720" w:footer="720" w:gutter="0"/>
       <w:cols w:space="0"/>
@@ -2204,6 +2026,92 @@
     </w:lvl>
   </w:abstractNum>
   <w:abstractNum w:abstractNumId="1" w15:restartNumberingAfterBreak="0">
+    <w:nsid w:val="482B638C"/>
+    <w:multiLevelType w:val="hybridMultilevel"/>
+    <w:tmpl w:val="DD8259C6"/>
+    <w:lvl w:ilvl="0" w:tplc="0409000F">
+      <w:start w:val="1"/>
+      <w:numFmt w:val="decimal"/>
+      <w:lvlText w:val="%1."/>
+      <w:lvlJc w:val="left"/>
+      <w:pPr>
+        <w:ind w:left="720" w:hanging="360"/>
+      </w:pPr>
+    </w:lvl>
+    <w:lvl w:ilvl="1" w:tplc="04090019">
+      <w:start w:val="1"/>
+      <w:numFmt w:val="lowerLetter"/>
+      <w:lvlText w:val="%2."/>
+      <w:lvlJc w:val="left"/>
+      <w:pPr>
+        <w:ind w:left="1440" w:hanging="360"/>
+      </w:pPr>
+    </w:lvl>
+    <w:lvl w:ilvl="2" w:tplc="0409001B">
+      <w:start w:val="1"/>
+      <w:numFmt w:val="lowerRoman"/>
+      <w:lvlText w:val="%3."/>
+      <w:lvlJc w:val="right"/>
+      <w:pPr>
+        <w:ind w:left="2160" w:hanging="180"/>
+      </w:pPr>
+    </w:lvl>
+    <w:lvl w:ilvl="3" w:tplc="0409000F">
+      <w:start w:val="1"/>
+      <w:numFmt w:val="decimal"/>
+      <w:lvlText w:val="%4."/>
+      <w:lvlJc w:val="left"/>
+      <w:pPr>
+        <w:ind w:left="2880" w:hanging="360"/>
+      </w:pPr>
+    </w:lvl>
+    <w:lvl w:ilvl="4" w:tplc="04090019">
+      <w:start w:val="1"/>
+      <w:numFmt w:val="lowerLetter"/>
+      <w:lvlText w:val="%5."/>
+      <w:lvlJc w:val="left"/>
+      <w:pPr>
+        <w:ind w:left="3600" w:hanging="360"/>
+      </w:pPr>
+    </w:lvl>
+    <w:lvl w:ilvl="5" w:tplc="0409001B">
+      <w:start w:val="1"/>
+      <w:numFmt w:val="lowerRoman"/>
+      <w:lvlText w:val="%6."/>
+      <w:lvlJc w:val="right"/>
+      <w:pPr>
+        <w:ind w:left="4320" w:hanging="180"/>
+      </w:pPr>
+    </w:lvl>
+    <w:lvl w:ilvl="6" w:tplc="0409000F">
+      <w:start w:val="1"/>
+      <w:numFmt w:val="decimal"/>
+      <w:lvlText w:val="%7."/>
+      <w:lvlJc w:val="left"/>
+      <w:pPr>
+        <w:ind w:left="5040" w:hanging="360"/>
+      </w:pPr>
+    </w:lvl>
+    <w:lvl w:ilvl="7" w:tplc="04090019">
+      <w:start w:val="1"/>
+      <w:numFmt w:val="lowerLetter"/>
+      <w:lvlText w:val="%8."/>
+      <w:lvlJc w:val="left"/>
+      <w:pPr>
+        <w:ind w:left="5760" w:hanging="360"/>
+      </w:pPr>
+    </w:lvl>
+    <w:lvl w:ilvl="8" w:tplc="0409001B">
+      <w:start w:val="1"/>
+      <w:numFmt w:val="lowerRoman"/>
+      <w:lvlText w:val="%9."/>
+      <w:lvlJc w:val="right"/>
+      <w:pPr>
+        <w:ind w:left="6480" w:hanging="180"/>
+      </w:pPr>
+    </w:lvl>
+  </w:abstractNum>
+  <w:abstractNum w:abstractNumId="2" w15:restartNumberingAfterBreak="0">
     <w:nsid w:val="582B3BEB"/>
     <w:multiLevelType w:val="hybridMultilevel"/>
     <w:tmpl w:val="CB46D3CC"/>
@@ -2292,7 +2200,7 @@
       </w:pPr>
     </w:lvl>
   </w:abstractNum>
-  <w:abstractNum w:abstractNumId="2" w15:restartNumberingAfterBreak="0">
+  <w:abstractNum w:abstractNumId="3" w15:restartNumberingAfterBreak="0">
     <w:nsid w:val="5FB27A34"/>
     <w:multiLevelType w:val="hybridMultilevel"/>
     <w:tmpl w:val="35EAC88A"/>
@@ -2382,13 +2290,43 @@
     </w:lvl>
   </w:abstractNum>
   <w:num w:numId="1" w16cid:durableId="125050684">
-    <w:abstractNumId w:val="1"/>
+    <w:abstractNumId w:val="2"/>
   </w:num>
   <w:num w:numId="2" w16cid:durableId="177935862">
     <w:abstractNumId w:val="0"/>
   </w:num>
   <w:num w:numId="3" w16cid:durableId="1572544832">
-    <w:abstractNumId w:val="2"/>
+    <w:abstractNumId w:val="3"/>
+  </w:num>
+  <w:num w:numId="4" w16cid:durableId="2113551953">
+    <w:abstractNumId w:val="1"/>
+    <w:lvlOverride w:ilvl="0">
+      <w:startOverride w:val="1"/>
+    </w:lvlOverride>
+    <w:lvlOverride w:ilvl="1">
+      <w:startOverride w:val="1"/>
+    </w:lvlOverride>
+    <w:lvlOverride w:ilvl="2">
+      <w:startOverride w:val="1"/>
+    </w:lvlOverride>
+    <w:lvlOverride w:ilvl="3">
+      <w:startOverride w:val="1"/>
+    </w:lvlOverride>
+    <w:lvlOverride w:ilvl="4">
+      <w:startOverride w:val="1"/>
+    </w:lvlOverride>
+    <w:lvlOverride w:ilvl="5">
+      <w:startOverride w:val="1"/>
+    </w:lvlOverride>
+    <w:lvlOverride w:ilvl="6">
+      <w:startOverride w:val="1"/>
+    </w:lvlOverride>
+    <w:lvlOverride w:ilvl="7">
+      <w:startOverride w:val="1"/>
+    </w:lvlOverride>
+    <w:lvlOverride w:ilvl="8">
+      <w:startOverride w:val="1"/>
+    </w:lvlOverride>
   </w:num>
 </w:numbering>
 </file>
